--- a/Barajas_Lima_Alejandro_ED04_Tarea.docx
+++ b/Barajas_Lima_Alejandro_ED04_Tarea.docx
@@ -33,6 +33,7 @@
           <w:highlight w:val="none"/>
         </w:rPr>
       </w:r>
+      <w:r/>
     </w:p>
     <w:p>
       <w:pPr>
@@ -59,6 +60,7 @@
           <w:highlight w:val="none"/>
         </w:rPr>
       </w:r>
+      <w:r/>
     </w:p>
     <w:p>
       <w:pPr>
@@ -181,20 +183,11 @@
           <w:rFonts w:ascii="Liberation Sans" w:hAnsi="Liberation Sans" w:eastAsia="Liberation Sans" w:cs="Liberation Sans"/>
           <w:color w:val="1d2125"/>
           <w:sz w:val="23"/>
+          <w:szCs w:val="23"/>
           <w:highlight w:val="none"/>
         </w:rPr>
       </w:r>
       <w:r/>
-      <w:r/>
-      <w:r>
-        <w:rPr>
-          <w:rFonts w:ascii="Liberation Sans" w:hAnsi="Liberation Sans" w:eastAsia="Liberation Sans" w:cs="Liberation Sans"/>
-          <w:color w:val="1d2125"/>
-          <w:sz w:val="23"/>
-          <w:szCs w:val="23"/>
-          <w:highlight w:val="none"/>
-        </w:rPr>
-      </w:r>
     </w:p>
     <w:p>
       <w:pPr>
@@ -227,11 +220,7 @@
           <w:highlight w:val="none"/>
         </w:rPr>
       </w:r>
-      <w:r>
-        <w:rPr>
-          <w:highlight w:val="none"/>
-        </w:rPr>
-      </w:r>
+      <w:r/>
     </w:p>
     <w:p>
       <w:pPr>
@@ -324,22 +313,6 @@
         </w:rPr>
       </w:r>
       <w:r/>
-      <w:r>
-        <w:rPr>
-          <w:highlight w:val="none"/>
-        </w:rPr>
-      </w:r>
-      <w:r/>
-      <w:r>
-        <w:rPr>
-          <w:highlight w:val="none"/>
-        </w:rPr>
-      </w:r>
-      <w:r>
-        <w:rPr>
-          <w:highlight w:val="none"/>
-        </w:rPr>
-      </w:r>
     </w:p>
     <w:p>
       <w:pPr>
@@ -365,6 +338,7 @@
           <w:highlight w:val="none"/>
         </w:rPr>
       </w:r>
+      <w:r/>
     </w:p>
     <w:p>
       <w:pPr>
@@ -475,6 +449,7 @@
           <w:highlight w:val="none"/>
         </w:rPr>
       </w:r>
+      <w:r/>
     </w:p>
     <w:p>
       <w:pPr>
@@ -566,15 +541,6 @@
         </mc:AlternateContent>
       </w:r>
       <w:r>
-        <w:rPr>
-          <w:rFonts w:ascii="Liberation Sans" w:hAnsi="Liberation Sans" w:eastAsia="Liberation Sans" w:cs="Liberation Sans"/>
-          <w:color w:val="1d2125"/>
-          <w:sz w:val="23"/>
-          <w:szCs w:val="23"/>
-          <w:highlight w:val="none"/>
-        </w:rPr>
-      </w:r>
-      <w:r>
         <mc:AlternateContent>
           <mc:Choice Requires="wpg">
             <w:drawing>
@@ -649,19 +615,11 @@
           <w:highlight w:val="none"/>
         </w:rPr>
       </w:r>
-      <w:r>
-        <w:rPr>
-          <w:rFonts w:ascii="Liberation Sans" w:hAnsi="Liberation Sans" w:eastAsia="Liberation Sans" w:cs="Liberation Sans"/>
-          <w:color w:val="1d2125"/>
-          <w:sz w:val="23"/>
-          <w:szCs w:val="23"/>
-          <w:highlight w:val="none"/>
-        </w:rPr>
-      </w:r>
+      <w:r/>
     </w:p>
     <w:p>
       <w:pPr>
-        <w:shd w:val="nil"/>
+        <w:shd w:val="nil" w:color="auto"/>
         <w:rPr>
           <w:rFonts w:ascii="Liberation Sans" w:hAnsi="Liberation Sans" w:eastAsia="Liberation Sans" w:cs="Liberation Sans"/>
           <w:color w:val="1d2125"/>
@@ -689,6 +647,7 @@
           <w:highlight w:val="none"/>
         </w:rPr>
       </w:r>
+      <w:r/>
     </w:p>
     <w:p>
       <w:pPr>
@@ -718,6 +677,7 @@
           <w:highlight w:val="none"/>
         </w:rPr>
       </w:r>
+      <w:r/>
     </w:p>
     <w:p>
       <w:pPr>
@@ -766,15 +726,7 @@
           <w:highlight w:val="none"/>
         </w:rPr>
       </w:r>
-      <w:r>
-        <w:rPr>
-          <w:rFonts w:ascii="Liberation Sans" w:hAnsi="Liberation Sans" w:eastAsia="Liberation Sans" w:cs="Liberation Sans"/>
-          <w:color w:val="1d2125"/>
-          <w:sz w:val="23"/>
-          <w:szCs w:val="23"/>
-          <w:highlight w:val="none"/>
-        </w:rPr>
-      </w:r>
+      <w:r/>
     </w:p>
     <w:p>
       <w:pPr>
@@ -878,15 +830,7 @@
           <w:highlight w:val="none"/>
         </w:rPr>
       </w:r>
-      <w:r>
-        <w:rPr>
-          <w:rFonts w:ascii="Liberation Sans" w:hAnsi="Liberation Sans" w:eastAsia="Liberation Sans" w:cs="Liberation Sans"/>
-          <w:color w:val="1d2125"/>
-          <w:sz w:val="23"/>
-          <w:szCs w:val="23"/>
-          <w:highlight w:val="none"/>
-        </w:rPr>
-      </w:r>
+      <w:r/>
     </w:p>
     <w:p>
       <w:pPr>
@@ -912,6 +856,7 @@
           <w:highlight w:val="none"/>
         </w:rPr>
       </w:r>
+      <w:r/>
     </w:p>
     <w:p>
       <w:pPr>
@@ -960,15 +905,7 @@
           <w:highlight w:val="none"/>
         </w:rPr>
       </w:r>
-      <w:r>
-        <w:rPr>
-          <w:rFonts w:ascii="Liberation Sans" w:hAnsi="Liberation Sans" w:eastAsia="Liberation Sans" w:cs="Liberation Sans"/>
-          <w:color w:val="1d2125"/>
-          <w:sz w:val="23"/>
-          <w:szCs w:val="23"/>
-          <w:highlight w:val="none"/>
-        </w:rPr>
-      </w:r>
+      <w:r/>
     </w:p>
     <w:p>
       <w:pPr>
@@ -1072,19 +1009,11 @@
           <w:highlight w:val="none"/>
         </w:rPr>
       </w:r>
-      <w:r>
-        <w:rPr>
-          <w:rFonts w:ascii="Liberation Sans" w:hAnsi="Liberation Sans" w:eastAsia="Liberation Sans" w:cs="Liberation Sans"/>
-          <w:color w:val="1d2125"/>
-          <w:sz w:val="23"/>
-          <w:szCs w:val="23"/>
-          <w:highlight w:val="none"/>
-        </w:rPr>
-      </w:r>
+      <w:r/>
     </w:p>
     <w:p>
       <w:pPr>
-        <w:shd w:val="nil"/>
+        <w:shd w:val="nil" w:color="auto"/>
         <w:rPr>
           <w:rFonts w:ascii="Liberation Sans" w:hAnsi="Liberation Sans" w:eastAsia="Liberation Sans" w:cs="Liberation Sans"/>
           <w:color w:val="1d2125"/>
@@ -1114,6 +1043,7 @@
           <w:highlight w:val="none"/>
         </w:rPr>
       </w:r>
+      <w:r/>
     </w:p>
     <w:p>
       <w:pPr>
@@ -1155,15 +1085,7 @@
           <w:highlight w:val="none"/>
         </w:rPr>
       </w:r>
-      <w:r>
-        <w:rPr>
-          <w:rFonts w:ascii="Liberation Sans" w:hAnsi="Liberation Sans" w:eastAsia="Liberation Sans" w:cs="Liberation Sans"/>
-          <w:color w:val="1d2125"/>
-          <w:sz w:val="23"/>
-          <w:szCs w:val="23"/>
-          <w:highlight w:val="none"/>
-        </w:rPr>
-      </w:r>
+      <w:r/>
     </w:p>
     <w:p>
       <w:pPr>
@@ -1261,24 +1183,6 @@
         </w:rPr>
       </w:r>
       <w:r/>
-      <w:r>
-        <w:rPr>
-          <w:rFonts w:ascii="Liberation Sans" w:hAnsi="Liberation Sans" w:eastAsia="Liberation Sans" w:cs="Liberation Sans"/>
-          <w:color w:val="1d2125"/>
-          <w:sz w:val="23"/>
-          <w:szCs w:val="23"/>
-          <w:highlight w:val="none"/>
-        </w:rPr>
-      </w:r>
-      <w:r>
-        <w:rPr>
-          <w:rFonts w:ascii="Liberation Sans" w:hAnsi="Liberation Sans" w:eastAsia="Liberation Sans" w:cs="Liberation Sans"/>
-          <w:color w:val="1d2125"/>
-          <w:sz w:val="23"/>
-          <w:szCs w:val="23"/>
-          <w:highlight w:val="none"/>
-        </w:rPr>
-      </w:r>
     </w:p>
     <w:p>
       <w:pPr>
@@ -1300,7 +1204,6 @@
           <w:highlight w:val="none"/>
         </w:rPr>
       </w:r>
-      <w:r/>
       <w:r>
         <mc:AlternateContent>
           <mc:Choice Requires="wpg">
@@ -1367,7 +1270,6 @@
           </mc:Fallback>
         </mc:AlternateContent>
       </w:r>
-      <w:r/>
       <w:r>
         <w:rPr>
           <w:rFonts w:ascii="Liberation Sans" w:hAnsi="Liberation Sans" w:eastAsia="Liberation Sans" w:cs="Liberation Sans"/>
@@ -1377,15 +1279,7 @@
           <w:highlight w:val="none"/>
         </w:rPr>
       </w:r>
-      <w:r>
-        <w:rPr>
-          <w:rFonts w:ascii="Liberation Sans" w:hAnsi="Liberation Sans" w:eastAsia="Liberation Sans" w:cs="Liberation Sans"/>
-          <w:color w:val="1d2125"/>
-          <w:sz w:val="23"/>
-          <w:szCs w:val="23"/>
-          <w:highlight w:val="none"/>
-        </w:rPr>
-      </w:r>
+      <w:r/>
     </w:p>
     <w:p>
       <w:pPr>
@@ -1482,19 +1376,11 @@
           <w:highlight w:val="none"/>
         </w:rPr>
       </w:r>
-      <w:r>
-        <w:rPr>
-          <w:rFonts w:ascii="Liberation Sans" w:hAnsi="Liberation Sans" w:eastAsia="Liberation Sans" w:cs="Liberation Sans"/>
-          <w:color w:val="1d2125"/>
-          <w:sz w:val="23"/>
-          <w:szCs w:val="23"/>
-          <w:highlight w:val="none"/>
-        </w:rPr>
-      </w:r>
+      <w:r/>
     </w:p>
     <w:p>
       <w:pPr>
-        <w:shd w:val="nil"/>
+        <w:shd w:val="nil" w:color="auto"/>
         <w:rPr>
           <w:rFonts w:ascii="Liberation Sans" w:hAnsi="Liberation Sans" w:eastAsia="Liberation Sans" w:cs="Liberation Sans"/>
           <w:color w:val="1d2125"/>
@@ -1522,6 +1408,7 @@
           <w:highlight w:val="none"/>
         </w:rPr>
       </w:r>
+      <w:r/>
     </w:p>
     <w:p>
       <w:pPr>
@@ -1553,6 +1440,7 @@
           <w:highlight w:val="none"/>
         </w:rPr>
       </w:r>
+      <w:r/>
     </w:p>
     <w:p>
       <w:pPr>
@@ -1574,72 +1462,7 @@
           <w:highlight w:val="none"/>
         </w:rPr>
       </w:r>
-      <w:r>
-        <mc:AlternateContent>
-          <mc:Choice Requires="wpg">
-            <w:drawing>
-              <wp:inline xmlns:wp="http://schemas.openxmlformats.org/drawingml/2006/wordprocessingDrawing" distT="0" distB="0" distL="0" distR="0">
-                <wp:extent cx="5634015" cy="1963230"/>
-                <wp:effectExtent l="0" t="0" r="0" b="0"/>
-                <wp:docPr id="10" name=""/>
-                <wp:cNvGraphicFramePr>
-                  <a:graphicFrameLocks xmlns:a="http://schemas.openxmlformats.org/drawingml/2006/main" noChangeAspect="1"/>
-                </wp:cNvGraphicFramePr>
-                <a:graphic xmlns:a="http://schemas.openxmlformats.org/drawingml/2006/main">
-                  <a:graphicData uri="http://schemas.openxmlformats.org/drawingml/2006/picture">
-                    <pic:pic xmlns:pic="http://schemas.openxmlformats.org/drawingml/2006/picture">
-                      <pic:nvPicPr>
-                        <pic:cNvPr id="1842607609" name=""/>
-                        <pic:cNvPicPr>
-                          <a:picLocks noChangeAspect="1"/>
-                        </pic:cNvPicPr>
-                        <pic:nvPr/>
-                      </pic:nvPicPr>
-                      <pic:blipFill>
-                        <a:blip r:embed="rId18"/>
-                        <a:stretch/>
-                      </pic:blipFill>
-                      <pic:spPr bwMode="auto">
-                        <a:xfrm flipH="0" flipV="0">
-                          <a:off x="0" y="0"/>
-                          <a:ext cx="5634014" cy="1963230"/>
-                        </a:xfrm>
-                        <a:prstGeom prst="rect">
-                          <a:avLst/>
-                        </a:prstGeom>
-                      </pic:spPr>
-                    </pic:pic>
-                  </a:graphicData>
-                </a:graphic>
-              </wp:inline>
-            </w:drawing>
-          </mc:Choice>
-          <mc:Fallback>
-            <w:pict>
-              <v:shapetype type="#_x0000_t75" o:spt="75" coordsize="21600,21600" o:preferrelative="t" path="m@4@5l@4@11@9@11@9@5xe">
-                <v:formulas>
-                  <v:f eqn="if lineDrawn pixelLineWidth 0"/>
-                  <v:f eqn="sum @0 1 0"/>
-                  <v:f eqn="sum 0 0 @1"/>
-                  <v:f eqn="prod @2 1 2"/>
-                  <v:f eqn="prod @3 21600 pixelWidth"/>
-                  <v:f eqn="prod @3 21600 pixelHeight"/>
-                  <v:f eqn="sum @0 0 1"/>
-                  <v:f eqn="prod @6 1 2"/>
-                  <v:f eqn="prod @7 21600 pixelWidth"/>
-                  <v:f eqn="sum @8 21600 0"/>
-                  <v:f eqn="prod @7 21600 pixelHeight"/>
-                  <v:f eqn="sum @10 21600 0"/>
-                </v:formulas>
-              </v:shapetype>
-              <v:shape id="_x0000_i9" o:spid="_x0000_s9" type="#_x0000_t75" style="width:443.6pt;height:154.6pt;mso-wrap-distance-left:0.0pt;mso-wrap-distance-top:0.0pt;mso-wrap-distance-right:0.0pt;mso-wrap-distance-bottom:0.0pt;" stroked="false">
-                <v:path textboxrect="0,0,0,0"/>
-                <v:imagedata r:id="rId18" o:title=""/>
-              </v:shape>
-            </w:pict>
-          </mc:Fallback>
-        </mc:AlternateContent>
-      </w:r>
+      <w:r/>
       <w:r>
         <w:rPr>
           <w:rFonts w:ascii="Liberation Sans" w:hAnsi="Liberation Sans" w:eastAsia="Liberation Sans" w:cs="Liberation Sans"/>
@@ -1649,15 +1472,7 @@
           <w:highlight w:val="none"/>
         </w:rPr>
       </w:r>
-      <w:r>
-        <w:rPr>
-          <w:rFonts w:ascii="Liberation Sans" w:hAnsi="Liberation Sans" w:eastAsia="Liberation Sans" w:cs="Liberation Sans"/>
-          <w:color w:val="1d2125"/>
-          <w:sz w:val="23"/>
-          <w:szCs w:val="23"/>
-          <w:highlight w:val="none"/>
-        </w:rPr>
-      </w:r>
+      <w:r/>
     </w:p>
     <w:p>
       <w:pPr>
@@ -1676,6 +1491,7 @@
           <w:highlight w:val="none"/>
         </w:rPr>
       </w:r>
+      <w:r/>
     </w:p>
     <w:p>
       <w:pPr>
@@ -1707,6 +1523,7 @@
           <w:highlight w:val="none"/>
         </w:rPr>
       </w:r>
+      <w:r/>
     </w:p>
     <w:p>
       <w:pPr>
@@ -1748,15 +1565,7 @@
           <w:highlight w:val="none"/>
         </w:rPr>
       </w:r>
-      <w:r>
-        <w:rPr>
-          <w:rFonts w:ascii="Liberation Sans" w:hAnsi="Liberation Sans" w:eastAsia="Liberation Sans" w:cs="Liberation Sans"/>
-          <w:color w:val="1d2125"/>
-          <w:sz w:val="23"/>
-          <w:szCs w:val="23"/>
-          <w:highlight w:val="none"/>
-        </w:rPr>
-      </w:r>
+      <w:r/>
     </w:p>
     <w:p>
       <w:pPr>
@@ -1785,7 +1594,7 @@
               <wp:inline xmlns:wp="http://schemas.openxmlformats.org/drawingml/2006/wordprocessingDrawing" distT="0" distB="0" distL="0" distR="0">
                 <wp:extent cx="5943600" cy="4410075"/>
                 <wp:effectExtent l="0" t="0" r="0" b="0"/>
-                <wp:docPr id="11" name=""/>
+                <wp:docPr id="10" name=""/>
                 <wp:cNvGraphicFramePr>
                   <a:graphicFrameLocks xmlns:a="http://schemas.openxmlformats.org/drawingml/2006/main" noChangeAspect="1"/>
                 </wp:cNvGraphicFramePr>
@@ -1800,7 +1609,7 @@
                         <pic:nvPr/>
                       </pic:nvPicPr>
                       <pic:blipFill>
-                        <a:blip r:embed="rId19"/>
+                        <a:blip r:embed="rId18"/>
                         <a:stretch/>
                       </pic:blipFill>
                       <pic:spPr bwMode="auto">
@@ -1836,9 +1645,9 @@
                   <v:f eqn="sum @10 21600 0"/>
                 </v:formulas>
               </v:shapetype>
-              <v:shape id="_x0000_i10" o:spid="_x0000_s10" type="#_x0000_t75" style="width:468.0pt;height:347.2pt;mso-wrap-distance-left:0.0pt;mso-wrap-distance-top:0.0pt;mso-wrap-distance-right:0.0pt;mso-wrap-distance-bottom:0.0pt;" stroked="false">
+              <v:shape id="_x0000_i9" o:spid="_x0000_s9" type="#_x0000_t75" style="width:468.0pt;height:347.2pt;mso-wrap-distance-left:0.0pt;mso-wrap-distance-top:0.0pt;mso-wrap-distance-right:0.0pt;mso-wrap-distance-bottom:0.0pt;" stroked="false">
                 <v:path textboxrect="0,0,0,0"/>
-                <v:imagedata r:id="rId19" o:title=""/>
+                <v:imagedata r:id="rId18" o:title=""/>
               </v:shape>
             </w:pict>
           </mc:Fallback>
@@ -1853,19 +1662,11 @@
           <w:highlight w:val="none"/>
         </w:rPr>
       </w:r>
-      <w:r>
-        <w:rPr>
-          <w:rFonts w:ascii="Liberation Sans" w:hAnsi="Liberation Sans" w:eastAsia="Liberation Sans" w:cs="Liberation Sans"/>
-          <w:color w:val="1d2125"/>
-          <w:sz w:val="23"/>
-          <w:szCs w:val="23"/>
-          <w:highlight w:val="none"/>
-        </w:rPr>
-      </w:r>
+      <w:r/>
     </w:p>
     <w:p>
       <w:pPr>
-        <w:shd w:val="nil"/>
+        <w:shd w:val="nil" w:color="auto"/>
         <w:rPr>
           <w:highlight w:val="none"/>
         </w:rPr>
@@ -1881,6 +1682,7 @@
           <w:highlight w:val="none"/>
         </w:rPr>
       </w:r>
+      <w:r/>
     </w:p>
     <w:p>
       <w:pPr>
@@ -1912,6 +1714,7 @@
           <w:highlight w:val="none"/>
         </w:rPr>
       </w:r>
+      <w:r/>
     </w:p>
     <w:p>
       <w:pPr>
@@ -1940,7 +1743,7 @@
               <wp:inline xmlns:wp="http://schemas.openxmlformats.org/drawingml/2006/wordprocessingDrawing" distT="0" distB="0" distL="0" distR="0">
                 <wp:extent cx="6300425" cy="3548811"/>
                 <wp:effectExtent l="0" t="0" r="0" b="0"/>
-                <wp:docPr id="12" name=""/>
+                <wp:docPr id="11" name=""/>
                 <wp:cNvGraphicFramePr>
                   <a:graphicFrameLocks xmlns:a="http://schemas.openxmlformats.org/drawingml/2006/main" noChangeAspect="1"/>
                 </wp:cNvGraphicFramePr>
@@ -1955,7 +1758,7 @@
                         <pic:nvPr/>
                       </pic:nvPicPr>
                       <pic:blipFill>
-                        <a:blip r:embed="rId20"/>
+                        <a:blip r:embed="rId19"/>
                         <a:stretch/>
                       </pic:blipFill>
                       <pic:spPr bwMode="auto">
@@ -1991,9 +1794,9 @@
                   <v:f eqn="sum @10 21600 0"/>
                 </v:formulas>
               </v:shapetype>
-              <v:shape id="_x0000_i11" o:spid="_x0000_s11" type="#_x0000_t75" style="width:496.1pt;height:279.4pt;mso-wrap-distance-left:0.0pt;mso-wrap-distance-top:0.0pt;mso-wrap-distance-right:0.0pt;mso-wrap-distance-bottom:0.0pt;" stroked="false">
+              <v:shape id="_x0000_i10" o:spid="_x0000_s10" type="#_x0000_t75" style="width:496.1pt;height:279.4pt;mso-wrap-distance-left:0.0pt;mso-wrap-distance-top:0.0pt;mso-wrap-distance-right:0.0pt;mso-wrap-distance-bottom:0.0pt;" stroked="false">
                 <v:path textboxrect="0,0,0,0"/>
-                <v:imagedata r:id="rId20" o:title=""/>
+                <v:imagedata r:id="rId19" o:title=""/>
               </v:shape>
             </w:pict>
           </mc:Fallback>
@@ -2008,15 +1811,7 @@
           <w:highlight w:val="none"/>
         </w:rPr>
       </w:r>
-      <w:r>
-        <w:rPr>
-          <w:rFonts w:ascii="Liberation Sans" w:hAnsi="Liberation Sans" w:eastAsia="Liberation Sans" w:cs="Liberation Sans"/>
-          <w:color w:val="1d2125"/>
-          <w:sz w:val="23"/>
-          <w:szCs w:val="23"/>
-          <w:highlight w:val="none"/>
-        </w:rPr>
-      </w:r>
+      <w:r/>
     </w:p>
     <w:p>
       <w:pPr>
@@ -2041,7 +1836,7 @@
               <wp:inline xmlns:wp="http://schemas.openxmlformats.org/drawingml/2006/wordprocessingDrawing" distT="0" distB="0" distL="0" distR="0">
                 <wp:extent cx="6300425" cy="1725180"/>
                 <wp:effectExtent l="0" t="0" r="0" b="0"/>
-                <wp:docPr id="13" name=""/>
+                <wp:docPr id="12" name=""/>
                 <wp:cNvGraphicFramePr>
                   <a:graphicFrameLocks xmlns:a="http://schemas.openxmlformats.org/drawingml/2006/main" noChangeAspect="1"/>
                 </wp:cNvGraphicFramePr>
@@ -2056,7 +1851,7 @@
                         <pic:nvPr/>
                       </pic:nvPicPr>
                       <pic:blipFill>
-                        <a:blip r:embed="rId21"/>
+                        <a:blip r:embed="rId20"/>
                         <a:stretch/>
                       </pic:blipFill>
                       <pic:spPr bwMode="auto">
@@ -2092,9 +1887,9 @@
                   <v:f eqn="sum @10 21600 0"/>
                 </v:formulas>
               </v:shapetype>
-              <v:shape id="_x0000_i12" o:spid="_x0000_s12" type="#_x0000_t75" style="width:496.1pt;height:135.8pt;mso-wrap-distance-left:0.0pt;mso-wrap-distance-top:0.0pt;mso-wrap-distance-right:0.0pt;mso-wrap-distance-bottom:0.0pt;" stroked="false">
+              <v:shape id="_x0000_i11" o:spid="_x0000_s11" type="#_x0000_t75" style="width:496.1pt;height:135.8pt;mso-wrap-distance-left:0.0pt;mso-wrap-distance-top:0.0pt;mso-wrap-distance-right:0.0pt;mso-wrap-distance-bottom:0.0pt;" stroked="false">
                 <v:path textboxrect="0,0,0,0"/>
-                <v:imagedata r:id="rId21" o:title=""/>
+                <v:imagedata r:id="rId20" o:title=""/>
               </v:shape>
             </w:pict>
           </mc:Fallback>
@@ -2109,15 +1904,7 @@
           <w:highlight w:val="none"/>
         </w:rPr>
       </w:r>
-      <w:r>
-        <w:rPr>
-          <w:rFonts w:ascii="Liberation Sans" w:hAnsi="Liberation Sans" w:eastAsia="Liberation Sans" w:cs="Liberation Sans"/>
-          <w:color w:val="1d2125"/>
-          <w:sz w:val="23"/>
-          <w:szCs w:val="23"/>
-          <w:highlight w:val="none"/>
-        </w:rPr>
-      </w:r>
+      <w:r/>
     </w:p>
     <w:sectPr>
       <w:footnotePr/>
@@ -2139,7 +1926,6 @@
       <w:pPr>
         <w:spacing w:after="0" w:line="240" w:lineRule="auto"/>
       </w:pPr>
-      <w:r/>
       <w:r>
         <w:separator/>
       </w:r>
@@ -2151,7 +1937,6 @@
       <w:pPr>
         <w:spacing w:after="0" w:line="240" w:lineRule="auto"/>
       </w:pPr>
-      <w:r/>
       <w:r>
         <w:continuationSeparator/>
       </w:r>
@@ -2168,7 +1953,6 @@
       <w:pPr>
         <w:spacing w:after="0" w:line="240" w:lineRule="auto"/>
       </w:pPr>
-      <w:r/>
       <w:r>
         <w:separator/>
       </w:r>
@@ -2180,7 +1964,6 @@
       <w:pPr>
         <w:spacing w:after="0" w:line="240" w:lineRule="auto"/>
       </w:pPr>
-      <w:r/>
       <w:r>
         <w:continuationSeparator/>
       </w:r>
@@ -2765,11 +2548,11 @@
     <w:lsdException w:name="Bibliography" w:uiPriority="37"/>
     <w:lsdException w:name="TOC Heading" w:uiPriority="39" w:qFormat="1"/>
   </w:latentStyles>
-  <w:style w:type="paragraph" w:styleId="12">
+  <w:style w:type="paragraph" w:styleId="642">
     <w:name w:val="Heading 1"/>
-    <w:basedOn w:val="598"/>
-    <w:next w:val="598"/>
-    <w:link w:val="13"/>
+    <w:basedOn w:val="818"/>
+    <w:next w:val="818"/>
+    <w:link w:val="643"/>
     <w:uiPriority w:val="9"/>
     <w:qFormat/>
     <w:pPr>
@@ -2784,10 +2567,9 @@
       <w:szCs w:val="40"/>
     </w:rPr>
   </w:style>
-  <w:style w:type="character" w:styleId="13">
+  <w:style w:type="character" w:styleId="643">
     <w:name w:val="Heading 1 Char"/>
-    <w:basedOn w:val="10"/>
-    <w:link w:val="12"/>
+    <w:link w:val="642"/>
     <w:uiPriority w:val="9"/>
     <w:rPr>
       <w:rFonts w:ascii="Arial" w:hAnsi="Arial" w:eastAsia="Arial" w:cs="Arial"/>
@@ -2795,11 +2577,11 @@
       <w:szCs w:val="40"/>
     </w:rPr>
   </w:style>
-  <w:style w:type="paragraph" w:styleId="14">
+  <w:style w:type="paragraph" w:styleId="644">
     <w:name w:val="Heading 2"/>
-    <w:basedOn w:val="598"/>
-    <w:next w:val="598"/>
-    <w:link w:val="15"/>
+    <w:basedOn w:val="818"/>
+    <w:next w:val="818"/>
+    <w:link w:val="645"/>
     <w:uiPriority w:val="9"/>
     <w:unhideWhenUsed/>
     <w:qFormat/>
@@ -2814,21 +2596,20 @@
       <w:sz w:val="34"/>
     </w:rPr>
   </w:style>
-  <w:style w:type="character" w:styleId="15">
+  <w:style w:type="character" w:styleId="645">
     <w:name w:val="Heading 2 Char"/>
-    <w:basedOn w:val="10"/>
-    <w:link w:val="14"/>
+    <w:link w:val="644"/>
     <w:uiPriority w:val="9"/>
     <w:rPr>
       <w:rFonts w:ascii="Arial" w:hAnsi="Arial" w:eastAsia="Arial" w:cs="Arial"/>
       <w:sz w:val="34"/>
     </w:rPr>
   </w:style>
-  <w:style w:type="paragraph" w:styleId="16">
+  <w:style w:type="paragraph" w:styleId="646">
     <w:name w:val="Heading 3"/>
-    <w:basedOn w:val="598"/>
-    <w:next w:val="598"/>
-    <w:link w:val="17"/>
+    <w:basedOn w:val="818"/>
+    <w:next w:val="818"/>
+    <w:link w:val="647"/>
     <w:uiPriority w:val="9"/>
     <w:unhideWhenUsed/>
     <w:qFormat/>
@@ -2844,10 +2625,9 @@
       <w:szCs w:val="30"/>
     </w:rPr>
   </w:style>
-  <w:style w:type="character" w:styleId="17">
+  <w:style w:type="character" w:styleId="647">
     <w:name w:val="Heading 3 Char"/>
-    <w:basedOn w:val="10"/>
-    <w:link w:val="16"/>
+    <w:link w:val="646"/>
     <w:uiPriority w:val="9"/>
     <w:rPr>
       <w:rFonts w:ascii="Arial" w:hAnsi="Arial" w:eastAsia="Arial" w:cs="Arial"/>
@@ -2855,11 +2635,11 @@
       <w:szCs w:val="30"/>
     </w:rPr>
   </w:style>
-  <w:style w:type="paragraph" w:styleId="18">
+  <w:style w:type="paragraph" w:styleId="648">
     <w:name w:val="Heading 4"/>
-    <w:basedOn w:val="598"/>
-    <w:next w:val="598"/>
-    <w:link w:val="19"/>
+    <w:basedOn w:val="818"/>
+    <w:next w:val="818"/>
+    <w:link w:val="649"/>
     <w:uiPriority w:val="9"/>
     <w:unhideWhenUsed/>
     <w:qFormat/>
@@ -2877,10 +2657,9 @@
       <w:szCs w:val="26"/>
     </w:rPr>
   </w:style>
-  <w:style w:type="character" w:styleId="19">
+  <w:style w:type="character" w:styleId="649">
     <w:name w:val="Heading 4 Char"/>
-    <w:basedOn w:val="10"/>
-    <w:link w:val="18"/>
+    <w:link w:val="648"/>
     <w:uiPriority w:val="9"/>
     <w:rPr>
       <w:rFonts w:ascii="Arial" w:hAnsi="Arial" w:eastAsia="Arial" w:cs="Arial"/>
@@ -2890,11 +2669,11 @@
       <w:szCs w:val="26"/>
     </w:rPr>
   </w:style>
-  <w:style w:type="paragraph" w:styleId="20">
+  <w:style w:type="paragraph" w:styleId="650">
     <w:name w:val="Heading 5"/>
-    <w:basedOn w:val="598"/>
-    <w:next w:val="598"/>
-    <w:link w:val="21"/>
+    <w:basedOn w:val="818"/>
+    <w:next w:val="818"/>
+    <w:link w:val="651"/>
     <w:uiPriority w:val="9"/>
     <w:unhideWhenUsed/>
     <w:qFormat/>
@@ -2912,10 +2691,9 @@
       <w:szCs w:val="24"/>
     </w:rPr>
   </w:style>
-  <w:style w:type="character" w:styleId="21">
+  <w:style w:type="character" w:styleId="651">
     <w:name w:val="Heading 5 Char"/>
-    <w:basedOn w:val="10"/>
-    <w:link w:val="20"/>
+    <w:link w:val="650"/>
     <w:uiPriority w:val="9"/>
     <w:rPr>
       <w:rFonts w:ascii="Arial" w:hAnsi="Arial" w:eastAsia="Arial" w:cs="Arial"/>
@@ -2925,11 +2703,11 @@
       <w:szCs w:val="24"/>
     </w:rPr>
   </w:style>
-  <w:style w:type="paragraph" w:styleId="22">
+  <w:style w:type="paragraph" w:styleId="652">
     <w:name w:val="Heading 6"/>
-    <w:basedOn w:val="598"/>
-    <w:next w:val="598"/>
-    <w:link w:val="23"/>
+    <w:basedOn w:val="818"/>
+    <w:next w:val="818"/>
+    <w:link w:val="653"/>
     <w:uiPriority w:val="9"/>
     <w:unhideWhenUsed/>
     <w:qFormat/>
@@ -2947,10 +2725,9 @@
       <w:szCs w:val="22"/>
     </w:rPr>
   </w:style>
-  <w:style w:type="character" w:styleId="23">
+  <w:style w:type="character" w:styleId="653">
     <w:name w:val="Heading 6 Char"/>
-    <w:basedOn w:val="10"/>
-    <w:link w:val="22"/>
+    <w:link w:val="652"/>
     <w:uiPriority w:val="9"/>
     <w:rPr>
       <w:rFonts w:ascii="Arial" w:hAnsi="Arial" w:eastAsia="Arial" w:cs="Arial"/>
@@ -2960,11 +2737,11 @@
       <w:szCs w:val="22"/>
     </w:rPr>
   </w:style>
-  <w:style w:type="paragraph" w:styleId="24">
+  <w:style w:type="paragraph" w:styleId="654">
     <w:name w:val="Heading 7"/>
-    <w:basedOn w:val="598"/>
-    <w:next w:val="598"/>
-    <w:link w:val="25"/>
+    <w:basedOn w:val="818"/>
+    <w:next w:val="818"/>
+    <w:link w:val="655"/>
     <w:uiPriority w:val="9"/>
     <w:unhideWhenUsed/>
     <w:qFormat/>
@@ -2984,10 +2761,9 @@
       <w:szCs w:val="22"/>
     </w:rPr>
   </w:style>
-  <w:style w:type="character" w:styleId="25">
+  <w:style w:type="character" w:styleId="655">
     <w:name w:val="Heading 7 Char"/>
-    <w:basedOn w:val="10"/>
-    <w:link w:val="24"/>
+    <w:link w:val="654"/>
     <w:uiPriority w:val="9"/>
     <w:rPr>
       <w:rFonts w:ascii="Arial" w:hAnsi="Arial" w:eastAsia="Arial" w:cs="Arial"/>
@@ -2999,11 +2775,11 @@
       <w:szCs w:val="22"/>
     </w:rPr>
   </w:style>
-  <w:style w:type="paragraph" w:styleId="26">
+  <w:style w:type="paragraph" w:styleId="656">
     <w:name w:val="Heading 8"/>
-    <w:basedOn w:val="598"/>
-    <w:next w:val="598"/>
-    <w:link w:val="27"/>
+    <w:basedOn w:val="818"/>
+    <w:next w:val="818"/>
+    <w:link w:val="657"/>
     <w:uiPriority w:val="9"/>
     <w:unhideWhenUsed/>
     <w:qFormat/>
@@ -3021,10 +2797,9 @@
       <w:szCs w:val="22"/>
     </w:rPr>
   </w:style>
-  <w:style w:type="character" w:styleId="27">
+  <w:style w:type="character" w:styleId="657">
     <w:name w:val="Heading 8 Char"/>
-    <w:basedOn w:val="10"/>
-    <w:link w:val="26"/>
+    <w:link w:val="656"/>
     <w:uiPriority w:val="9"/>
     <w:rPr>
       <w:rFonts w:ascii="Arial" w:hAnsi="Arial" w:eastAsia="Arial" w:cs="Arial"/>
@@ -3034,11 +2809,11 @@
       <w:szCs w:val="22"/>
     </w:rPr>
   </w:style>
-  <w:style w:type="paragraph" w:styleId="28">
+  <w:style w:type="paragraph" w:styleId="658">
     <w:name w:val="Heading 9"/>
-    <w:basedOn w:val="598"/>
-    <w:next w:val="598"/>
-    <w:link w:val="29"/>
+    <w:basedOn w:val="818"/>
+    <w:next w:val="818"/>
+    <w:link w:val="659"/>
     <w:uiPriority w:val="9"/>
     <w:unhideWhenUsed/>
     <w:qFormat/>
@@ -3056,10 +2831,9 @@
       <w:szCs w:val="21"/>
     </w:rPr>
   </w:style>
-  <w:style w:type="character" w:styleId="29">
+  <w:style w:type="character" w:styleId="659">
     <w:name w:val="Heading 9 Char"/>
-    <w:basedOn w:val="10"/>
-    <w:link w:val="28"/>
+    <w:link w:val="658"/>
     <w:uiPriority w:val="9"/>
     <w:rPr>
       <w:rFonts w:ascii="Arial" w:hAnsi="Arial" w:eastAsia="Arial" w:cs="Arial"/>
@@ -3069,11 +2843,11 @@
       <w:szCs w:val="21"/>
     </w:rPr>
   </w:style>
-  <w:style w:type="paragraph" w:styleId="33">
+  <w:style w:type="paragraph" w:styleId="660">
     <w:name w:val="Title"/>
-    <w:basedOn w:val="598"/>
-    <w:next w:val="598"/>
-    <w:link w:val="34"/>
+    <w:basedOn w:val="818"/>
+    <w:next w:val="818"/>
+    <w:link w:val="661"/>
     <w:uiPriority w:val="10"/>
     <w:qFormat/>
     <w:pPr>
@@ -3085,21 +2859,20 @@
       <w:szCs w:val="48"/>
     </w:rPr>
   </w:style>
-  <w:style w:type="character" w:styleId="34">
+  <w:style w:type="character" w:styleId="661">
     <w:name w:val="Title Char"/>
-    <w:basedOn w:val="10"/>
-    <w:link w:val="33"/>
+    <w:link w:val="660"/>
     <w:uiPriority w:val="10"/>
     <w:rPr>
       <w:sz w:val="48"/>
       <w:szCs w:val="48"/>
     </w:rPr>
   </w:style>
-  <w:style w:type="paragraph" w:styleId="35">
+  <w:style w:type="paragraph" w:styleId="662">
     <w:name w:val="Subtitle"/>
-    <w:basedOn w:val="598"/>
-    <w:next w:val="598"/>
-    <w:link w:val="36"/>
+    <w:basedOn w:val="818"/>
+    <w:next w:val="818"/>
+    <w:link w:val="663"/>
     <w:uiPriority w:val="11"/>
     <w:qFormat/>
     <w:pPr>
@@ -3110,21 +2883,20 @@
       <w:szCs w:val="24"/>
     </w:rPr>
   </w:style>
-  <w:style w:type="character" w:styleId="36">
+  <w:style w:type="character" w:styleId="663">
     <w:name w:val="Subtitle Char"/>
-    <w:basedOn w:val="10"/>
-    <w:link w:val="35"/>
+    <w:link w:val="662"/>
     <w:uiPriority w:val="11"/>
     <w:rPr>
       <w:sz w:val="24"/>
       <w:szCs w:val="24"/>
     </w:rPr>
   </w:style>
-  <w:style w:type="paragraph" w:styleId="37">
+  <w:style w:type="paragraph" w:styleId="664">
     <w:name w:val="Quote"/>
-    <w:basedOn w:val="598"/>
-    <w:next w:val="598"/>
-    <w:link w:val="38"/>
+    <w:basedOn w:val="818"/>
+    <w:next w:val="818"/>
+    <w:link w:val="665"/>
     <w:uiPriority w:val="29"/>
     <w:qFormat/>
     <w:pPr>
@@ -3134,19 +2906,19 @@
       <w:i/>
     </w:rPr>
   </w:style>
-  <w:style w:type="character" w:styleId="38">
+  <w:style w:type="character" w:styleId="665">
     <w:name w:val="Quote Char"/>
-    <w:link w:val="37"/>
+    <w:link w:val="664"/>
     <w:uiPriority w:val="29"/>
     <w:rPr>
       <w:i/>
     </w:rPr>
   </w:style>
-  <w:style w:type="paragraph" w:styleId="39">
+  <w:style w:type="paragraph" w:styleId="666">
     <w:name w:val="Intense Quote"/>
-    <w:basedOn w:val="598"/>
-    <w:next w:val="598"/>
-    <w:link w:val="40"/>
+    <w:basedOn w:val="818"/>
+    <w:next w:val="818"/>
+    <w:link w:val="667"/>
     <w:uiPriority w:val="30"/>
     <w:qFormat/>
     <w:pPr>
@@ -3164,18 +2936,18 @@
       <w:i/>
     </w:rPr>
   </w:style>
-  <w:style w:type="character" w:styleId="40">
+  <w:style w:type="character" w:styleId="667">
     <w:name w:val="Intense Quote Char"/>
-    <w:link w:val="39"/>
+    <w:link w:val="666"/>
     <w:uiPriority w:val="30"/>
     <w:rPr>
       <w:i/>
     </w:rPr>
   </w:style>
-  <w:style w:type="paragraph" w:styleId="41">
+  <w:style w:type="paragraph" w:styleId="668">
     <w:name w:val="Header"/>
-    <w:basedOn w:val="598"/>
-    <w:link w:val="42"/>
+    <w:basedOn w:val="818"/>
+    <w:link w:val="669"/>
     <w:uiPriority w:val="99"/>
     <w:unhideWhenUsed/>
     <w:pPr>
@@ -3186,16 +2958,15 @@
       </w:tabs>
     </w:pPr>
   </w:style>
-  <w:style w:type="character" w:styleId="42">
+  <w:style w:type="character" w:styleId="669">
     <w:name w:val="Header Char"/>
-    <w:basedOn w:val="10"/>
-    <w:link w:val="41"/>
+    <w:link w:val="668"/>
     <w:uiPriority w:val="99"/>
   </w:style>
-  <w:style w:type="paragraph" w:styleId="43">
+  <w:style w:type="paragraph" w:styleId="670">
     <w:name w:val="Footer"/>
-    <w:basedOn w:val="598"/>
-    <w:link w:val="46"/>
+    <w:basedOn w:val="818"/>
+    <w:link w:val="673"/>
     <w:uiPriority w:val="99"/>
     <w:unhideWhenUsed/>
     <w:pPr>
@@ -3206,16 +2977,15 @@
       </w:tabs>
     </w:pPr>
   </w:style>
-  <w:style w:type="character" w:styleId="44">
+  <w:style w:type="character" w:styleId="671">
     <w:name w:val="Footer Char"/>
-    <w:basedOn w:val="10"/>
-    <w:link w:val="43"/>
+    <w:link w:val="670"/>
     <w:uiPriority w:val="99"/>
   </w:style>
-  <w:style w:type="paragraph" w:styleId="45">
+  <w:style w:type="paragraph" w:styleId="672">
     <w:name w:val="Caption"/>
-    <w:basedOn w:val="598"/>
-    <w:next w:val="598"/>
+    <w:basedOn w:val="818"/>
+    <w:next w:val="818"/>
     <w:uiPriority w:val="35"/>
     <w:semiHidden/>
     <w:unhideWhenUsed/>
@@ -3231,15 +3001,15 @@
       <w:szCs w:val="18"/>
     </w:rPr>
   </w:style>
-  <w:style w:type="character" w:styleId="46">
+  <w:style w:type="character" w:styleId="673">
     <w:name w:val="Caption Char"/>
-    <w:basedOn w:val="45"/>
-    <w:link w:val="43"/>
+    <w:basedOn w:val="672"/>
+    <w:link w:val="670"/>
     <w:uiPriority w:val="99"/>
   </w:style>
-  <w:style w:type="table" w:styleId="47">
+  <w:style w:type="table" w:styleId="674">
     <w:name w:val="Table Grid"/>
-    <w:basedOn w:val="599"/>
+    <w:basedOn w:val="819"/>
     <w:uiPriority w:val="59"/>
     <w:pPr>
       <w:spacing w:after="0" w:line="240" w:lineRule="auto"/>
@@ -3262,9 +3032,9 @@
       </w:tblCellMar>
     </w:tblPr>
   </w:style>
-  <w:style w:type="table" w:styleId="48">
+  <w:style w:type="table" w:styleId="675">
     <w:name w:val="Table Grid Light"/>
-    <w:basedOn w:val="599"/>
+    <w:basedOn w:val="819"/>
     <w:uiPriority w:val="59"/>
     <w:pPr>
       <w:spacing w:after="0" w:line="240" w:lineRule="auto"/>
@@ -3287,9 +3057,9 @@
       </w:tblCellMar>
     </w:tblPr>
   </w:style>
-  <w:style w:type="table" w:styleId="49">
+  <w:style w:type="table" w:styleId="676">
     <w:name w:val="Plain Table 1"/>
-    <w:basedOn w:val="599"/>
+    <w:basedOn w:val="819"/>
     <w:uiPriority w:val="59"/>
     <w:pPr>
       <w:spacing w:after="0" w:line="240" w:lineRule="auto"/>
@@ -3354,9 +3124,9 @@
       </w:rPr>
     </w:tblStylePr>
   </w:style>
-  <w:style w:type="table" w:styleId="50">
+  <w:style w:type="table" w:styleId="677">
     <w:name w:val="Plain Table 2"/>
-    <w:basedOn w:val="599"/>
+    <w:basedOn w:val="819"/>
     <w:uiPriority w:val="59"/>
     <w:pPr>
       <w:spacing w:after="0" w:line="240" w:lineRule="auto"/>
@@ -3439,9 +3209,9 @@
       </w:rPr>
     </w:tblStylePr>
   </w:style>
-  <w:style w:type="table" w:styleId="51">
+  <w:style w:type="table" w:styleId="678">
     <w:name w:val="Plain Table 3"/>
-    <w:basedOn w:val="599"/>
+    <w:basedOn w:val="819"/>
     <w:uiPriority w:val="99"/>
     <w:pPr>
       <w:spacing w:after="0" w:line="240" w:lineRule="auto"/>
@@ -3516,9 +3286,9 @@
       </w:rPr>
     </w:tblStylePr>
   </w:style>
-  <w:style w:type="table" w:styleId="52">
+  <w:style w:type="table" w:styleId="679">
     <w:name w:val="Plain Table 4"/>
-    <w:basedOn w:val="599"/>
+    <w:basedOn w:val="819"/>
     <w:uiPriority w:val="99"/>
     <w:pPr>
       <w:spacing w:after="0" w:line="240" w:lineRule="auto"/>
@@ -3573,9 +3343,9 @@
       </w:rPr>
     </w:tblStylePr>
   </w:style>
-  <w:style w:type="table" w:styleId="53">
+  <w:style w:type="table" w:styleId="680">
     <w:name w:val="Plain Table 5"/>
-    <w:basedOn w:val="599"/>
+    <w:basedOn w:val="819"/>
     <w:uiPriority w:val="99"/>
     <w:pPr>
       <w:spacing w:after="0" w:line="240" w:lineRule="auto"/>
@@ -3661,9 +3431,9 @@
       </w:tcPr>
     </w:tblStylePr>
   </w:style>
-  <w:style w:type="table" w:styleId="54">
+  <w:style w:type="table" w:styleId="681">
     <w:name w:val="Grid Table 1 Light"/>
-    <w:basedOn w:val="599"/>
+    <w:basedOn w:val="819"/>
     <w:uiPriority w:val="99"/>
     <w:pPr>
       <w:spacing w:after="0" w:line="240" w:lineRule="auto"/>
@@ -3726,9 +3496,9 @@
       </w:rPr>
     </w:tblStylePr>
   </w:style>
-  <w:style w:type="table" w:styleId="55">
+  <w:style w:type="table" w:styleId="682">
     <w:name w:val="Grid Table 1 Light - Accent 1"/>
-    <w:basedOn w:val="599"/>
+    <w:basedOn w:val="819"/>
     <w:uiPriority w:val="99"/>
     <w:pPr>
       <w:spacing w:after="0" w:line="240" w:lineRule="auto"/>
@@ -3791,9 +3561,9 @@
       </w:rPr>
     </w:tblStylePr>
   </w:style>
-  <w:style w:type="table" w:styleId="56">
+  <w:style w:type="table" w:styleId="683">
     <w:name w:val="Grid Table 1 Light - Accent 2"/>
-    <w:basedOn w:val="599"/>
+    <w:basedOn w:val="819"/>
     <w:uiPriority w:val="99"/>
     <w:pPr>
       <w:spacing w:after="0" w:line="240" w:lineRule="auto"/>
@@ -3856,9 +3626,9 @@
       </w:rPr>
     </w:tblStylePr>
   </w:style>
-  <w:style w:type="table" w:styleId="57">
+  <w:style w:type="table" w:styleId="684">
     <w:name w:val="Grid Table 1 Light - Accent 3"/>
-    <w:basedOn w:val="599"/>
+    <w:basedOn w:val="819"/>
     <w:uiPriority w:val="99"/>
     <w:pPr>
       <w:spacing w:after="0" w:line="240" w:lineRule="auto"/>
@@ -3921,9 +3691,9 @@
       </w:rPr>
     </w:tblStylePr>
   </w:style>
-  <w:style w:type="table" w:styleId="58">
+  <w:style w:type="table" w:styleId="685">
     <w:name w:val="Grid Table 1 Light - Accent 4"/>
-    <w:basedOn w:val="599"/>
+    <w:basedOn w:val="819"/>
     <w:uiPriority w:val="99"/>
     <w:pPr>
       <w:spacing w:after="0" w:line="240" w:lineRule="auto"/>
@@ -3986,9 +3756,9 @@
       </w:rPr>
     </w:tblStylePr>
   </w:style>
-  <w:style w:type="table" w:styleId="59">
+  <w:style w:type="table" w:styleId="686">
     <w:name w:val="Grid Table 1 Light - Accent 5"/>
-    <w:basedOn w:val="599"/>
+    <w:basedOn w:val="819"/>
     <w:uiPriority w:val="99"/>
     <w:pPr>
       <w:spacing w:after="0" w:line="240" w:lineRule="auto"/>
@@ -4051,9 +3821,9 @@
       </w:rPr>
     </w:tblStylePr>
   </w:style>
-  <w:style w:type="table" w:styleId="60">
+  <w:style w:type="table" w:styleId="687">
     <w:name w:val="Grid Table 1 Light - Accent 6"/>
-    <w:basedOn w:val="599"/>
+    <w:basedOn w:val="819"/>
     <w:uiPriority w:val="99"/>
     <w:pPr>
       <w:spacing w:after="0" w:line="240" w:lineRule="auto"/>
@@ -4116,9 +3886,9 @@
       </w:rPr>
     </w:tblStylePr>
   </w:style>
-  <w:style w:type="table" w:styleId="61">
+  <w:style w:type="table" w:styleId="688">
     <w:name w:val="Grid Table 2"/>
-    <w:basedOn w:val="599"/>
+    <w:basedOn w:val="819"/>
     <w:uiPriority w:val="99"/>
     <w:pPr>
       <w:spacing w:after="0" w:line="240" w:lineRule="auto"/>
@@ -4196,9 +3966,9 @@
       </w:tcPr>
     </w:tblStylePr>
   </w:style>
-  <w:style w:type="table" w:styleId="62">
+  <w:style w:type="table" w:styleId="689">
     <w:name w:val="Grid Table 2 - Accent 1"/>
-    <w:basedOn w:val="599"/>
+    <w:basedOn w:val="819"/>
     <w:uiPriority w:val="99"/>
     <w:pPr>
       <w:spacing w:after="0" w:line="240" w:lineRule="auto"/>
@@ -4276,9 +4046,9 @@
       </w:tcPr>
     </w:tblStylePr>
   </w:style>
-  <w:style w:type="table" w:styleId="63">
+  <w:style w:type="table" w:styleId="690">
     <w:name w:val="Grid Table 2 - Accent 2"/>
-    <w:basedOn w:val="599"/>
+    <w:basedOn w:val="819"/>
     <w:uiPriority w:val="99"/>
     <w:pPr>
       <w:spacing w:after="0" w:line="240" w:lineRule="auto"/>
@@ -4356,9 +4126,9 @@
       </w:tcPr>
     </w:tblStylePr>
   </w:style>
-  <w:style w:type="table" w:styleId="64">
+  <w:style w:type="table" w:styleId="691">
     <w:name w:val="Grid Table 2 - Accent 3"/>
-    <w:basedOn w:val="599"/>
+    <w:basedOn w:val="819"/>
     <w:uiPriority w:val="99"/>
     <w:pPr>
       <w:spacing w:after="0" w:line="240" w:lineRule="auto"/>
@@ -4436,9 +4206,9 @@
       </w:tcPr>
     </w:tblStylePr>
   </w:style>
-  <w:style w:type="table" w:styleId="65">
+  <w:style w:type="table" w:styleId="692">
     <w:name w:val="Grid Table 2 - Accent 4"/>
-    <w:basedOn w:val="599"/>
+    <w:basedOn w:val="819"/>
     <w:uiPriority w:val="99"/>
     <w:pPr>
       <w:spacing w:after="0" w:line="240" w:lineRule="auto"/>
@@ -4516,9 +4286,9 @@
       </w:tcPr>
     </w:tblStylePr>
   </w:style>
-  <w:style w:type="table" w:styleId="66">
+  <w:style w:type="table" w:styleId="693">
     <w:name w:val="Grid Table 2 - Accent 5"/>
-    <w:basedOn w:val="599"/>
+    <w:basedOn w:val="819"/>
     <w:uiPriority w:val="99"/>
     <w:pPr>
       <w:spacing w:after="0" w:line="240" w:lineRule="auto"/>
@@ -4596,9 +4366,9 @@
       </w:tcPr>
     </w:tblStylePr>
   </w:style>
-  <w:style w:type="table" w:styleId="67">
+  <w:style w:type="table" w:styleId="694">
     <w:name w:val="Grid Table 2 - Accent 6"/>
-    <w:basedOn w:val="599"/>
+    <w:basedOn w:val="819"/>
     <w:uiPriority w:val="99"/>
     <w:pPr>
       <w:spacing w:after="0" w:line="240" w:lineRule="auto"/>
@@ -4676,9 +4446,9 @@
       </w:tcPr>
     </w:tblStylePr>
   </w:style>
-  <w:style w:type="table" w:styleId="68">
+  <w:style w:type="table" w:styleId="695">
     <w:name w:val="Grid Table 3"/>
-    <w:basedOn w:val="599"/>
+    <w:basedOn w:val="819"/>
     <w:uiPriority w:val="99"/>
     <w:pPr>
       <w:spacing w:after="0" w:line="240" w:lineRule="auto"/>
@@ -4722,7 +4492,7 @@
         <w:jc w:val="right"/>
       </w:pPr>
       <w:tcPr>
-        <w:shd w:color="ffffff"/>
+        <w:shd w:val="clear" w:color="ffffff"/>
         <w:tcBorders>
           <w:top w:val="none" w:color="000000" w:sz="4" w:space="0"/>
           <w:left w:val="none" w:color="000000" w:sz="4" w:space="0"/>
@@ -4752,7 +4522,7 @@
         <w:color w:val="404040"/>
       </w:rPr>
       <w:tcPr>
-        <w:shd w:color="ffffff"/>
+        <w:shd w:val="clear" w:color="ffffff"/>
         <w:tcBorders>
           <w:top w:val="none" w:color="000000" w:sz="4" w:space="0"/>
           <w:left w:val="none" w:color="000000" w:sz="4" w:space="0"/>
@@ -4777,9 +4547,9 @@
       </w:tcPr>
     </w:tblStylePr>
   </w:style>
-  <w:style w:type="table" w:styleId="69">
+  <w:style w:type="table" w:styleId="696">
     <w:name w:val="Grid Table 3 - Accent 1"/>
-    <w:basedOn w:val="599"/>
+    <w:basedOn w:val="819"/>
     <w:uiPriority w:val="99"/>
     <w:pPr>
       <w:spacing w:after="0" w:line="240" w:lineRule="auto"/>
@@ -4823,7 +4593,7 @@
         <w:jc w:val="right"/>
       </w:pPr>
       <w:tcPr>
-        <w:shd w:color="ffffff"/>
+        <w:shd w:val="clear" w:color="ffffff"/>
         <w:tcBorders>
           <w:top w:val="none" w:color="000000" w:sz="4" w:space="0"/>
           <w:left w:val="none" w:color="000000" w:sz="4" w:space="0"/>
@@ -4853,7 +4623,7 @@
         <w:color w:val="404040"/>
       </w:rPr>
       <w:tcPr>
-        <w:shd w:color="ffffff"/>
+        <w:shd w:val="clear" w:color="ffffff"/>
         <w:tcBorders>
           <w:top w:val="none" w:color="000000" w:sz="4" w:space="0"/>
           <w:left w:val="none" w:color="000000" w:sz="4" w:space="0"/>
@@ -4878,9 +4648,9 @@
       </w:tcPr>
     </w:tblStylePr>
   </w:style>
-  <w:style w:type="table" w:styleId="70">
+  <w:style w:type="table" w:styleId="697">
     <w:name w:val="Grid Table 3 - Accent 2"/>
-    <w:basedOn w:val="599"/>
+    <w:basedOn w:val="819"/>
     <w:uiPriority w:val="99"/>
     <w:pPr>
       <w:spacing w:after="0" w:line="240" w:lineRule="auto"/>
@@ -4924,7 +4694,7 @@
         <w:jc w:val="right"/>
       </w:pPr>
       <w:tcPr>
-        <w:shd w:color="ffffff"/>
+        <w:shd w:val="clear" w:color="ffffff"/>
         <w:tcBorders>
           <w:top w:val="none" w:color="000000" w:sz="4" w:space="0"/>
           <w:left w:val="none" w:color="000000" w:sz="4" w:space="0"/>
@@ -4954,7 +4724,7 @@
         <w:color w:val="404040"/>
       </w:rPr>
       <w:tcPr>
-        <w:shd w:color="ffffff"/>
+        <w:shd w:val="clear" w:color="ffffff"/>
         <w:tcBorders>
           <w:top w:val="none" w:color="000000" w:sz="4" w:space="0"/>
           <w:left w:val="none" w:color="000000" w:sz="4" w:space="0"/>
@@ -4979,9 +4749,9 @@
       </w:tcPr>
     </w:tblStylePr>
   </w:style>
-  <w:style w:type="table" w:styleId="71">
+  <w:style w:type="table" w:styleId="698">
     <w:name w:val="Grid Table 3 - Accent 3"/>
-    <w:basedOn w:val="599"/>
+    <w:basedOn w:val="819"/>
     <w:uiPriority w:val="99"/>
     <w:pPr>
       <w:spacing w:after="0" w:line="240" w:lineRule="auto"/>
@@ -5025,7 +4795,7 @@
         <w:jc w:val="right"/>
       </w:pPr>
       <w:tcPr>
-        <w:shd w:color="ffffff"/>
+        <w:shd w:val="clear" w:color="ffffff"/>
         <w:tcBorders>
           <w:top w:val="none" w:color="000000" w:sz="4" w:space="0"/>
           <w:left w:val="none" w:color="000000" w:sz="4" w:space="0"/>
@@ -5055,7 +4825,7 @@
         <w:color w:val="404040"/>
       </w:rPr>
       <w:tcPr>
-        <w:shd w:color="ffffff"/>
+        <w:shd w:val="clear" w:color="ffffff"/>
         <w:tcBorders>
           <w:top w:val="none" w:color="000000" w:sz="4" w:space="0"/>
           <w:left w:val="none" w:color="000000" w:sz="4" w:space="0"/>
@@ -5080,9 +4850,9 @@
       </w:tcPr>
     </w:tblStylePr>
   </w:style>
-  <w:style w:type="table" w:styleId="72">
+  <w:style w:type="table" w:styleId="699">
     <w:name w:val="Grid Table 3 - Accent 4"/>
-    <w:basedOn w:val="599"/>
+    <w:basedOn w:val="819"/>
     <w:uiPriority w:val="99"/>
     <w:pPr>
       <w:spacing w:after="0" w:line="240" w:lineRule="auto"/>
@@ -5126,7 +4896,7 @@
         <w:jc w:val="right"/>
       </w:pPr>
       <w:tcPr>
-        <w:shd w:color="ffffff"/>
+        <w:shd w:val="clear" w:color="ffffff"/>
         <w:tcBorders>
           <w:top w:val="none" w:color="000000" w:sz="4" w:space="0"/>
           <w:left w:val="none" w:color="000000" w:sz="4" w:space="0"/>
@@ -5156,7 +4926,7 @@
         <w:color w:val="404040"/>
       </w:rPr>
       <w:tcPr>
-        <w:shd w:color="ffffff"/>
+        <w:shd w:val="clear" w:color="ffffff"/>
         <w:tcBorders>
           <w:top w:val="none" w:color="000000" w:sz="4" w:space="0"/>
           <w:left w:val="none" w:color="000000" w:sz="4" w:space="0"/>
@@ -5181,9 +4951,9 @@
       </w:tcPr>
     </w:tblStylePr>
   </w:style>
-  <w:style w:type="table" w:styleId="73">
+  <w:style w:type="table" w:styleId="700">
     <w:name w:val="Grid Table 3 - Accent 5"/>
-    <w:basedOn w:val="599"/>
+    <w:basedOn w:val="819"/>
     <w:uiPriority w:val="99"/>
     <w:pPr>
       <w:spacing w:after="0" w:line="240" w:lineRule="auto"/>
@@ -5227,7 +4997,7 @@
         <w:jc w:val="right"/>
       </w:pPr>
       <w:tcPr>
-        <w:shd w:color="ffffff"/>
+        <w:shd w:val="clear" w:color="ffffff"/>
         <w:tcBorders>
           <w:top w:val="none" w:color="000000" w:sz="4" w:space="0"/>
           <w:left w:val="none" w:color="000000" w:sz="4" w:space="0"/>
@@ -5257,7 +5027,7 @@
         <w:color w:val="404040"/>
       </w:rPr>
       <w:tcPr>
-        <w:shd w:color="ffffff"/>
+        <w:shd w:val="clear" w:color="ffffff"/>
         <w:tcBorders>
           <w:top w:val="none" w:color="000000" w:sz="4" w:space="0"/>
           <w:left w:val="none" w:color="000000" w:sz="4" w:space="0"/>
@@ -5282,9 +5052,9 @@
       </w:tcPr>
     </w:tblStylePr>
   </w:style>
-  <w:style w:type="table" w:styleId="74">
+  <w:style w:type="table" w:styleId="701">
     <w:name w:val="Grid Table 3 - Accent 6"/>
-    <w:basedOn w:val="599"/>
+    <w:basedOn w:val="819"/>
     <w:uiPriority w:val="99"/>
     <w:pPr>
       <w:spacing w:after="0" w:line="240" w:lineRule="auto"/>
@@ -5328,7 +5098,7 @@
         <w:jc w:val="right"/>
       </w:pPr>
       <w:tcPr>
-        <w:shd w:color="ffffff"/>
+        <w:shd w:val="clear" w:color="ffffff"/>
         <w:tcBorders>
           <w:top w:val="none" w:color="000000" w:sz="4" w:space="0"/>
           <w:left w:val="none" w:color="000000" w:sz="4" w:space="0"/>
@@ -5358,7 +5128,7 @@
         <w:color w:val="404040"/>
       </w:rPr>
       <w:tcPr>
-        <w:shd w:color="ffffff"/>
+        <w:shd w:val="clear" w:color="ffffff"/>
         <w:tcBorders>
           <w:top w:val="none" w:color="000000" w:sz="4" w:space="0"/>
           <w:left w:val="none" w:color="000000" w:sz="4" w:space="0"/>
@@ -5383,9 +5153,9 @@
       </w:tcPr>
     </w:tblStylePr>
   </w:style>
-  <w:style w:type="table" w:styleId="75">
+  <w:style w:type="table" w:styleId="702">
     <w:name w:val="Grid Table 4"/>
-    <w:basedOn w:val="599"/>
+    <w:basedOn w:val="819"/>
     <w:uiPriority w:val="59"/>
     <w:pPr>
       <w:spacing w:after="0" w:line="240" w:lineRule="auto"/>
@@ -5464,9 +5234,9 @@
       </w:tcPr>
     </w:tblStylePr>
   </w:style>
-  <w:style w:type="table" w:styleId="76">
+  <w:style w:type="table" w:styleId="703">
     <w:name w:val="Grid Table 4 - Accent 1"/>
-    <w:basedOn w:val="599"/>
+    <w:basedOn w:val="819"/>
     <w:uiPriority w:val="59"/>
     <w:pPr>
       <w:spacing w:after="0" w:line="240" w:lineRule="auto"/>
@@ -5545,9 +5315,9 @@
       </w:tcPr>
     </w:tblStylePr>
   </w:style>
-  <w:style w:type="table" w:styleId="77">
+  <w:style w:type="table" w:styleId="704">
     <w:name w:val="Grid Table 4 - Accent 2"/>
-    <w:basedOn w:val="599"/>
+    <w:basedOn w:val="819"/>
     <w:uiPriority w:val="59"/>
     <w:pPr>
       <w:spacing w:after="0" w:line="240" w:lineRule="auto"/>
@@ -5626,9 +5396,9 @@
       </w:tcPr>
     </w:tblStylePr>
   </w:style>
-  <w:style w:type="table" w:styleId="78">
+  <w:style w:type="table" w:styleId="705">
     <w:name w:val="Grid Table 4 - Accent 3"/>
-    <w:basedOn w:val="599"/>
+    <w:basedOn w:val="819"/>
     <w:uiPriority w:val="59"/>
     <w:pPr>
       <w:spacing w:after="0" w:line="240" w:lineRule="auto"/>
@@ -5707,9 +5477,9 @@
       </w:tcPr>
     </w:tblStylePr>
   </w:style>
-  <w:style w:type="table" w:styleId="79">
+  <w:style w:type="table" w:styleId="706">
     <w:name w:val="Grid Table 4 - Accent 4"/>
-    <w:basedOn w:val="599"/>
+    <w:basedOn w:val="819"/>
     <w:uiPriority w:val="59"/>
     <w:pPr>
       <w:spacing w:after="0" w:line="240" w:lineRule="auto"/>
@@ -5788,9 +5558,9 @@
       </w:tcPr>
     </w:tblStylePr>
   </w:style>
-  <w:style w:type="table" w:styleId="80">
+  <w:style w:type="table" w:styleId="707">
     <w:name w:val="Grid Table 4 - Accent 5"/>
-    <w:basedOn w:val="599"/>
+    <w:basedOn w:val="819"/>
     <w:uiPriority w:val="59"/>
     <w:pPr>
       <w:spacing w:after="0" w:line="240" w:lineRule="auto"/>
@@ -5869,9 +5639,9 @@
       </w:tcPr>
     </w:tblStylePr>
   </w:style>
-  <w:style w:type="table" w:styleId="81">
+  <w:style w:type="table" w:styleId="708">
     <w:name w:val="Grid Table 4 - Accent 6"/>
-    <w:basedOn w:val="599"/>
+    <w:basedOn w:val="819"/>
     <w:uiPriority w:val="59"/>
     <w:pPr>
       <w:spacing w:after="0" w:line="240" w:lineRule="auto"/>
@@ -5950,9 +5720,9 @@
       </w:tcPr>
     </w:tblStylePr>
   </w:style>
-  <w:style w:type="table" w:styleId="82">
+  <w:style w:type="table" w:styleId="709">
     <w:name w:val="Grid Table 5 Dark"/>
-    <w:basedOn w:val="599"/>
+    <w:basedOn w:val="819"/>
     <w:uiPriority w:val="99"/>
     <w:pPr>
       <w:spacing w:after="0" w:line="240" w:lineRule="auto"/>
@@ -6029,9 +5799,9 @@
       </w:tcPr>
     </w:tblStylePr>
   </w:style>
-  <w:style w:type="table" w:styleId="83">
+  <w:style w:type="table" w:styleId="710">
     <w:name w:val="Grid Table 5 Dark- Accent 1"/>
-    <w:basedOn w:val="599"/>
+    <w:basedOn w:val="819"/>
     <w:uiPriority w:val="99"/>
     <w:pPr>
       <w:spacing w:after="0" w:line="240" w:lineRule="auto"/>
@@ -6108,9 +5878,9 @@
       </w:tcPr>
     </w:tblStylePr>
   </w:style>
-  <w:style w:type="table" w:styleId="84">
+  <w:style w:type="table" w:styleId="711">
     <w:name w:val="Grid Table 5 Dark - Accent 2"/>
-    <w:basedOn w:val="599"/>
+    <w:basedOn w:val="819"/>
     <w:uiPriority w:val="99"/>
     <w:pPr>
       <w:spacing w:after="0" w:line="240" w:lineRule="auto"/>
@@ -6187,9 +5957,9 @@
       </w:tcPr>
     </w:tblStylePr>
   </w:style>
-  <w:style w:type="table" w:styleId="85">
+  <w:style w:type="table" w:styleId="712">
     <w:name w:val="Grid Table 5 Dark - Accent 3"/>
-    <w:basedOn w:val="599"/>
+    <w:basedOn w:val="819"/>
     <w:uiPriority w:val="99"/>
     <w:pPr>
       <w:spacing w:after="0" w:line="240" w:lineRule="auto"/>
@@ -6266,9 +6036,9 @@
       </w:tcPr>
     </w:tblStylePr>
   </w:style>
-  <w:style w:type="table" w:styleId="86">
+  <w:style w:type="table" w:styleId="713">
     <w:name w:val="Grid Table 5 Dark- Accent 4"/>
-    <w:basedOn w:val="599"/>
+    <w:basedOn w:val="819"/>
     <w:uiPriority w:val="99"/>
     <w:pPr>
       <w:spacing w:after="0" w:line="240" w:lineRule="auto"/>
@@ -6345,9 +6115,9 @@
       </w:tcPr>
     </w:tblStylePr>
   </w:style>
-  <w:style w:type="table" w:styleId="87">
+  <w:style w:type="table" w:styleId="714">
     <w:name w:val="Grid Table 5 Dark - Accent 5"/>
-    <w:basedOn w:val="599"/>
+    <w:basedOn w:val="819"/>
     <w:uiPriority w:val="99"/>
     <w:pPr>
       <w:spacing w:after="0" w:line="240" w:lineRule="auto"/>
@@ -6424,9 +6194,9 @@
       </w:tcPr>
     </w:tblStylePr>
   </w:style>
-  <w:style w:type="table" w:styleId="88">
+  <w:style w:type="table" w:styleId="715">
     <w:name w:val="Grid Table 5 Dark - Accent 6"/>
-    <w:basedOn w:val="599"/>
+    <w:basedOn w:val="819"/>
     <w:uiPriority w:val="99"/>
     <w:pPr>
       <w:spacing w:after="0" w:line="240" w:lineRule="auto"/>
@@ -6503,9 +6273,9 @@
       </w:tcPr>
     </w:tblStylePr>
   </w:style>
-  <w:style w:type="table" w:styleId="89">
+  <w:style w:type="table" w:styleId="716">
     <w:name w:val="Grid Table 6 Colorful"/>
-    <w:basedOn w:val="599"/>
+    <w:basedOn w:val="819"/>
     <w:uiPriority w:val="99"/>
     <w:pPr>
       <w:spacing w:after="0" w:line="240" w:lineRule="auto"/>
@@ -6582,9 +6352,9 @@
       </w:rPr>
     </w:tblStylePr>
   </w:style>
-  <w:style w:type="table" w:styleId="90">
+  <w:style w:type="table" w:styleId="717">
     <w:name w:val="Grid Table 6 Colorful - Accent 1"/>
-    <w:basedOn w:val="599"/>
+    <w:basedOn w:val="819"/>
     <w:uiPriority w:val="99"/>
     <w:pPr>
       <w:spacing w:after="0" w:line="240" w:lineRule="auto"/>
@@ -6661,9 +6431,9 @@
       </w:rPr>
     </w:tblStylePr>
   </w:style>
-  <w:style w:type="table" w:styleId="91">
+  <w:style w:type="table" w:styleId="718">
     <w:name w:val="Grid Table 6 Colorful - Accent 2"/>
-    <w:basedOn w:val="599"/>
+    <w:basedOn w:val="819"/>
     <w:uiPriority w:val="99"/>
     <w:pPr>
       <w:spacing w:after="0" w:line="240" w:lineRule="auto"/>
@@ -6740,9 +6510,9 @@
       </w:rPr>
     </w:tblStylePr>
   </w:style>
-  <w:style w:type="table" w:styleId="92">
+  <w:style w:type="table" w:styleId="719">
     <w:name w:val="Grid Table 6 Colorful - Accent 3"/>
-    <w:basedOn w:val="599"/>
+    <w:basedOn w:val="819"/>
     <w:uiPriority w:val="99"/>
     <w:pPr>
       <w:spacing w:after="0" w:line="240" w:lineRule="auto"/>
@@ -6819,9 +6589,9 @@
       </w:rPr>
     </w:tblStylePr>
   </w:style>
-  <w:style w:type="table" w:styleId="93">
+  <w:style w:type="table" w:styleId="720">
     <w:name w:val="Grid Table 6 Colorful - Accent 4"/>
-    <w:basedOn w:val="599"/>
+    <w:basedOn w:val="819"/>
     <w:uiPriority w:val="99"/>
     <w:pPr>
       <w:spacing w:after="0" w:line="240" w:lineRule="auto"/>
@@ -6898,9 +6668,9 @@
       </w:rPr>
     </w:tblStylePr>
   </w:style>
-  <w:style w:type="table" w:styleId="94">
+  <w:style w:type="table" w:styleId="721">
     <w:name w:val="Grid Table 6 Colorful - Accent 5"/>
-    <w:basedOn w:val="599"/>
+    <w:basedOn w:val="819"/>
     <w:uiPriority w:val="99"/>
     <w:pPr>
       <w:spacing w:after="0" w:line="240" w:lineRule="auto"/>
@@ -6977,9 +6747,9 @@
       </w:rPr>
     </w:tblStylePr>
   </w:style>
-  <w:style w:type="table" w:styleId="95">
+  <w:style w:type="table" w:styleId="722">
     <w:name w:val="Grid Table 6 Colorful - Accent 6"/>
-    <w:basedOn w:val="599"/>
+    <w:basedOn w:val="819"/>
     <w:uiPriority w:val="99"/>
     <w:pPr>
       <w:spacing w:after="0" w:line="240" w:lineRule="auto"/>
@@ -7056,9 +6826,9 @@
       </w:rPr>
     </w:tblStylePr>
   </w:style>
-  <w:style w:type="table" w:styleId="96">
+  <w:style w:type="table" w:styleId="723">
     <w:name w:val="Grid Table 7 Colorful"/>
-    <w:basedOn w:val="599"/>
+    <w:basedOn w:val="819"/>
     <w:uiPriority w:val="99"/>
     <w:pPr>
       <w:spacing w:after="0" w:line="240" w:lineRule="auto"/>
@@ -7107,11 +6877,11 @@
         <w:jc w:val="right"/>
       </w:pPr>
       <w:tcPr>
-        <w:shd w:color="ffffff"/>
-        <w:tcBorders>
-          <w:top w:val="none"/>
-          <w:left w:val="none"/>
-          <w:bottom w:val="none"/>
+        <w:shd w:val="clear" w:color="ffffff"/>
+        <w:tcBorders>
+          <w:top w:val="none" w:color="000000" w:sz="4" w:space="0"/>
+          <w:left w:val="none" w:color="000000" w:sz="4" w:space="0"/>
+          <w:bottom w:val="none" w:color="000000" w:sz="4" w:space="0"/>
           <w:right w:val="single" w:color="000000" w:themeColor="text1" w:themeTint="80" w:sz="4" w:space="0"/>
         </w:tcBorders>
       </w:tcPr>
@@ -7126,10 +6896,10 @@
       <w:tcPr>
         <w:shd w:val="clear" w:color="ffffff" w:themeColor="light1" w:fill="ffffff" w:themeFill="light1"/>
         <w:tcBorders>
-          <w:top w:val="none"/>
-          <w:left w:val="none"/>
+          <w:top w:val="none" w:color="000000" w:sz="4" w:space="0"/>
+          <w:left w:val="none" w:color="000000" w:sz="4" w:space="0"/>
           <w:bottom w:val="single" w:color="000000" w:themeColor="text1" w:themeTint="80" w:sz="4" w:space="0"/>
-          <w:right w:val="none"/>
+          <w:right w:val="none" w:color="000000" w:sz="4" w:space="0"/>
         </w:tcBorders>
       </w:tcPr>
     </w:tblStylePr>
@@ -7141,12 +6911,12 @@
         <w:sz w:val="22"/>
       </w:rPr>
       <w:tcPr>
-        <w:shd w:color="ffffff"/>
-        <w:tcBorders>
-          <w:top w:val="none"/>
+        <w:shd w:val="clear" w:color="ffffff"/>
+        <w:tcBorders>
+          <w:top w:val="none" w:color="000000" w:sz="4" w:space="0"/>
           <w:left w:val="single" w:color="000000" w:themeColor="text1" w:themeTint="80" w:sz="4" w:space="0"/>
-          <w:bottom w:val="none"/>
-          <w:right w:val="none"/>
+          <w:bottom w:val="none" w:color="000000" w:sz="4" w:space="0"/>
+          <w:right w:val="none" w:color="000000" w:sz="4" w:space="0"/>
         </w:tcBorders>
       </w:tcPr>
     </w:tblStylePr>
@@ -7161,16 +6931,16 @@
         <w:shd w:val="clear" w:color="ffffff" w:themeColor="light1" w:fill="ffffff" w:themeFill="light1"/>
         <w:tcBorders>
           <w:top w:val="single" w:color="000000" w:themeColor="text1" w:themeTint="80" w:sz="4" w:space="0"/>
-          <w:left w:val="none"/>
-          <w:bottom w:val="none"/>
-          <w:right w:val="none"/>
-        </w:tcBorders>
-      </w:tcPr>
-    </w:tblStylePr>
-  </w:style>
-  <w:style w:type="table" w:styleId="97">
+          <w:left w:val="none" w:color="000000" w:sz="4" w:space="0"/>
+          <w:bottom w:val="none" w:color="000000" w:sz="4" w:space="0"/>
+          <w:right w:val="none" w:color="000000" w:sz="4" w:space="0"/>
+        </w:tcBorders>
+      </w:tcPr>
+    </w:tblStylePr>
+  </w:style>
+  <w:style w:type="table" w:styleId="724">
     <w:name w:val="Grid Table 7 Colorful - Accent 1"/>
-    <w:basedOn w:val="599"/>
+    <w:basedOn w:val="819"/>
     <w:uiPriority w:val="99"/>
     <w:pPr>
       <w:spacing w:after="0" w:line="240" w:lineRule="auto"/>
@@ -7219,11 +6989,11 @@
         <w:jc w:val="right"/>
       </w:pPr>
       <w:tcPr>
-        <w:shd w:color="ffffff"/>
-        <w:tcBorders>
-          <w:top w:val="none"/>
-          <w:left w:val="none"/>
-          <w:bottom w:val="none"/>
+        <w:shd w:val="clear" w:color="ffffff"/>
+        <w:tcBorders>
+          <w:top w:val="none" w:color="000000" w:sz="4" w:space="0"/>
+          <w:left w:val="none" w:color="000000" w:sz="4" w:space="0"/>
+          <w:bottom w:val="none" w:color="000000" w:sz="4" w:space="0"/>
           <w:right w:val="single" w:color="000000" w:themeColor="accent1" w:themeTint="80" w:sz="4" w:space="0"/>
         </w:tcBorders>
       </w:tcPr>
@@ -7238,10 +7008,10 @@
       <w:tcPr>
         <w:shd w:val="clear" w:color="ffffff" w:themeColor="light1" w:fill="ffffff" w:themeFill="light1"/>
         <w:tcBorders>
-          <w:top w:val="none"/>
-          <w:left w:val="none"/>
+          <w:top w:val="none" w:color="000000" w:sz="4" w:space="0"/>
+          <w:left w:val="none" w:color="000000" w:sz="4" w:space="0"/>
           <w:bottom w:val="single" w:color="000000" w:themeColor="accent1" w:themeTint="80" w:sz="4" w:space="0"/>
-          <w:right w:val="none"/>
+          <w:right w:val="none" w:color="000000" w:sz="4" w:space="0"/>
         </w:tcBorders>
       </w:tcPr>
     </w:tblStylePr>
@@ -7253,12 +7023,12 @@
         <w:sz w:val="22"/>
       </w:rPr>
       <w:tcPr>
-        <w:shd w:color="ffffff"/>
-        <w:tcBorders>
-          <w:top w:val="none"/>
+        <w:shd w:val="clear" w:color="ffffff"/>
+        <w:tcBorders>
+          <w:top w:val="none" w:color="000000" w:sz="4" w:space="0"/>
           <w:left w:val="single" w:color="000000" w:themeColor="accent1" w:themeTint="80" w:sz="4" w:space="0"/>
-          <w:bottom w:val="none"/>
-          <w:right w:val="none"/>
+          <w:bottom w:val="none" w:color="000000" w:sz="4" w:space="0"/>
+          <w:right w:val="none" w:color="000000" w:sz="4" w:space="0"/>
         </w:tcBorders>
       </w:tcPr>
     </w:tblStylePr>
@@ -7273,16 +7043,16 @@
         <w:shd w:val="clear" w:color="ffffff" w:themeColor="light1" w:fill="ffffff" w:themeFill="light1"/>
         <w:tcBorders>
           <w:top w:val="single" w:color="000000" w:themeColor="accent1" w:themeTint="80" w:sz="4" w:space="0"/>
-          <w:left w:val="none"/>
-          <w:bottom w:val="none"/>
-          <w:right w:val="none"/>
-        </w:tcBorders>
-      </w:tcPr>
-    </w:tblStylePr>
-  </w:style>
-  <w:style w:type="table" w:styleId="98">
+          <w:left w:val="none" w:color="000000" w:sz="4" w:space="0"/>
+          <w:bottom w:val="none" w:color="000000" w:sz="4" w:space="0"/>
+          <w:right w:val="none" w:color="000000" w:sz="4" w:space="0"/>
+        </w:tcBorders>
+      </w:tcPr>
+    </w:tblStylePr>
+  </w:style>
+  <w:style w:type="table" w:styleId="725">
     <w:name w:val="Grid Table 7 Colorful - Accent 2"/>
-    <w:basedOn w:val="599"/>
+    <w:basedOn w:val="819"/>
     <w:uiPriority w:val="99"/>
     <w:pPr>
       <w:spacing w:after="0" w:line="240" w:lineRule="auto"/>
@@ -7331,11 +7101,11 @@
         <w:jc w:val="right"/>
       </w:pPr>
       <w:tcPr>
-        <w:shd w:color="ffffff"/>
-        <w:tcBorders>
-          <w:top w:val="none"/>
-          <w:left w:val="none"/>
-          <w:bottom w:val="none"/>
+        <w:shd w:val="clear" w:color="ffffff"/>
+        <w:tcBorders>
+          <w:top w:val="none" w:color="000000" w:sz="4" w:space="0"/>
+          <w:left w:val="none" w:color="000000" w:sz="4" w:space="0"/>
+          <w:bottom w:val="none" w:color="000000" w:sz="4" w:space="0"/>
           <w:right w:val="single" w:color="000000" w:themeColor="accent2" w:themeTint="97" w:sz="4" w:space="0"/>
         </w:tcBorders>
       </w:tcPr>
@@ -7350,10 +7120,10 @@
       <w:tcPr>
         <w:shd w:val="clear" w:color="ffffff" w:themeColor="light1" w:fill="ffffff" w:themeFill="light1"/>
         <w:tcBorders>
-          <w:top w:val="none"/>
-          <w:left w:val="none"/>
+          <w:top w:val="none" w:color="000000" w:sz="4" w:space="0"/>
+          <w:left w:val="none" w:color="000000" w:sz="4" w:space="0"/>
           <w:bottom w:val="single" w:color="000000" w:themeColor="accent2" w:themeTint="97" w:sz="4" w:space="0"/>
-          <w:right w:val="none"/>
+          <w:right w:val="none" w:color="000000" w:sz="4" w:space="0"/>
         </w:tcBorders>
       </w:tcPr>
     </w:tblStylePr>
@@ -7365,12 +7135,12 @@
         <w:sz w:val="22"/>
       </w:rPr>
       <w:tcPr>
-        <w:shd w:color="ffffff"/>
-        <w:tcBorders>
-          <w:top w:val="none"/>
+        <w:shd w:val="clear" w:color="ffffff"/>
+        <w:tcBorders>
+          <w:top w:val="none" w:color="000000" w:sz="4" w:space="0"/>
           <w:left w:val="single" w:color="000000" w:themeColor="accent2" w:themeTint="97" w:sz="4" w:space="0"/>
-          <w:bottom w:val="none"/>
-          <w:right w:val="none"/>
+          <w:bottom w:val="none" w:color="000000" w:sz="4" w:space="0"/>
+          <w:right w:val="none" w:color="000000" w:sz="4" w:space="0"/>
         </w:tcBorders>
       </w:tcPr>
     </w:tblStylePr>
@@ -7385,16 +7155,16 @@
         <w:shd w:val="clear" w:color="ffffff" w:themeColor="light1" w:fill="ffffff" w:themeFill="light1"/>
         <w:tcBorders>
           <w:top w:val="single" w:color="000000" w:themeColor="accent2" w:themeTint="97" w:sz="4" w:space="0"/>
-          <w:left w:val="none"/>
-          <w:bottom w:val="none"/>
-          <w:right w:val="none"/>
-        </w:tcBorders>
-      </w:tcPr>
-    </w:tblStylePr>
-  </w:style>
-  <w:style w:type="table" w:styleId="99">
+          <w:left w:val="none" w:color="000000" w:sz="4" w:space="0"/>
+          <w:bottom w:val="none" w:color="000000" w:sz="4" w:space="0"/>
+          <w:right w:val="none" w:color="000000" w:sz="4" w:space="0"/>
+        </w:tcBorders>
+      </w:tcPr>
+    </w:tblStylePr>
+  </w:style>
+  <w:style w:type="table" w:styleId="726">
     <w:name w:val="Grid Table 7 Colorful - Accent 3"/>
-    <w:basedOn w:val="599"/>
+    <w:basedOn w:val="819"/>
     <w:uiPriority w:val="99"/>
     <w:pPr>
       <w:spacing w:after="0" w:line="240" w:lineRule="auto"/>
@@ -7443,11 +7213,11 @@
         <w:jc w:val="right"/>
       </w:pPr>
       <w:tcPr>
-        <w:shd w:color="ffffff"/>
-        <w:tcBorders>
-          <w:top w:val="none"/>
-          <w:left w:val="none"/>
-          <w:bottom w:val="none"/>
+        <w:shd w:val="clear" w:color="ffffff"/>
+        <w:tcBorders>
+          <w:top w:val="none" w:color="000000" w:sz="4" w:space="0"/>
+          <w:left w:val="none" w:color="000000" w:sz="4" w:space="0"/>
+          <w:bottom w:val="none" w:color="000000" w:sz="4" w:space="0"/>
           <w:right w:val="single" w:color="000000" w:themeColor="accent3" w:themeTint="FE" w:sz="4" w:space="0"/>
         </w:tcBorders>
       </w:tcPr>
@@ -7462,10 +7232,10 @@
       <w:tcPr>
         <w:shd w:val="clear" w:color="ffffff" w:themeColor="light1" w:fill="ffffff" w:themeFill="light1"/>
         <w:tcBorders>
-          <w:top w:val="none"/>
-          <w:left w:val="none"/>
+          <w:top w:val="none" w:color="000000" w:sz="4" w:space="0"/>
+          <w:left w:val="none" w:color="000000" w:sz="4" w:space="0"/>
           <w:bottom w:val="single" w:color="000000" w:themeColor="accent3" w:themeTint="FE" w:sz="4" w:space="0"/>
-          <w:right w:val="none"/>
+          <w:right w:val="none" w:color="000000" w:sz="4" w:space="0"/>
         </w:tcBorders>
       </w:tcPr>
     </w:tblStylePr>
@@ -7477,12 +7247,12 @@
         <w:sz w:val="22"/>
       </w:rPr>
       <w:tcPr>
-        <w:shd w:color="ffffff"/>
-        <w:tcBorders>
-          <w:top w:val="none"/>
+        <w:shd w:val="clear" w:color="ffffff"/>
+        <w:tcBorders>
+          <w:top w:val="none" w:color="000000" w:sz="4" w:space="0"/>
           <w:left w:val="single" w:color="000000" w:themeColor="accent3" w:themeTint="FE" w:sz="4" w:space="0"/>
-          <w:bottom w:val="none"/>
-          <w:right w:val="none"/>
+          <w:bottom w:val="none" w:color="000000" w:sz="4" w:space="0"/>
+          <w:right w:val="none" w:color="000000" w:sz="4" w:space="0"/>
         </w:tcBorders>
       </w:tcPr>
     </w:tblStylePr>
@@ -7497,16 +7267,16 @@
         <w:shd w:val="clear" w:color="ffffff" w:themeColor="light1" w:fill="ffffff" w:themeFill="light1"/>
         <w:tcBorders>
           <w:top w:val="single" w:color="000000" w:themeColor="accent3" w:themeTint="FE" w:sz="4" w:space="0"/>
-          <w:left w:val="none"/>
-          <w:bottom w:val="none"/>
-          <w:right w:val="none"/>
-        </w:tcBorders>
-      </w:tcPr>
-    </w:tblStylePr>
-  </w:style>
-  <w:style w:type="table" w:styleId="100">
+          <w:left w:val="none" w:color="000000" w:sz="4" w:space="0"/>
+          <w:bottom w:val="none" w:color="000000" w:sz="4" w:space="0"/>
+          <w:right w:val="none" w:color="000000" w:sz="4" w:space="0"/>
+        </w:tcBorders>
+      </w:tcPr>
+    </w:tblStylePr>
+  </w:style>
+  <w:style w:type="table" w:styleId="727">
     <w:name w:val="Grid Table 7 Colorful - Accent 4"/>
-    <w:basedOn w:val="599"/>
+    <w:basedOn w:val="819"/>
     <w:uiPriority w:val="99"/>
     <w:pPr>
       <w:spacing w:after="0" w:line="240" w:lineRule="auto"/>
@@ -7555,11 +7325,11 @@
         <w:jc w:val="right"/>
       </w:pPr>
       <w:tcPr>
-        <w:shd w:color="ffffff"/>
-        <w:tcBorders>
-          <w:top w:val="none"/>
-          <w:left w:val="none"/>
-          <w:bottom w:val="none"/>
+        <w:shd w:val="clear" w:color="ffffff"/>
+        <w:tcBorders>
+          <w:top w:val="none" w:color="000000" w:sz="4" w:space="0"/>
+          <w:left w:val="none" w:color="000000" w:sz="4" w:space="0"/>
+          <w:bottom w:val="none" w:color="000000" w:sz="4" w:space="0"/>
           <w:right w:val="single" w:color="000000" w:themeColor="accent4" w:themeTint="9A" w:sz="4" w:space="0"/>
         </w:tcBorders>
       </w:tcPr>
@@ -7574,10 +7344,10 @@
       <w:tcPr>
         <w:shd w:val="clear" w:color="ffffff" w:themeColor="light1" w:fill="ffffff" w:themeFill="light1"/>
         <w:tcBorders>
-          <w:top w:val="none"/>
-          <w:left w:val="none"/>
+          <w:top w:val="none" w:color="000000" w:sz="4" w:space="0"/>
+          <w:left w:val="none" w:color="000000" w:sz="4" w:space="0"/>
           <w:bottom w:val="single" w:color="000000" w:themeColor="accent4" w:themeTint="9A" w:sz="4" w:space="0"/>
-          <w:right w:val="none"/>
+          <w:right w:val="none" w:color="000000" w:sz="4" w:space="0"/>
         </w:tcBorders>
       </w:tcPr>
     </w:tblStylePr>
@@ -7589,12 +7359,12 @@
         <w:sz w:val="22"/>
       </w:rPr>
       <w:tcPr>
-        <w:shd w:color="ffffff"/>
-        <w:tcBorders>
-          <w:top w:val="none"/>
+        <w:shd w:val="clear" w:color="ffffff"/>
+        <w:tcBorders>
+          <w:top w:val="none" w:color="000000" w:sz="4" w:space="0"/>
           <w:left w:val="single" w:color="000000" w:themeColor="accent4" w:themeTint="9A" w:sz="4" w:space="0"/>
-          <w:bottom w:val="none"/>
-          <w:right w:val="none"/>
+          <w:bottom w:val="none" w:color="000000" w:sz="4" w:space="0"/>
+          <w:right w:val="none" w:color="000000" w:sz="4" w:space="0"/>
         </w:tcBorders>
       </w:tcPr>
     </w:tblStylePr>
@@ -7609,16 +7379,16 @@
         <w:shd w:val="clear" w:color="ffffff" w:themeColor="light1" w:fill="ffffff" w:themeFill="light1"/>
         <w:tcBorders>
           <w:top w:val="single" w:color="000000" w:themeColor="accent4" w:themeTint="9A" w:sz="4" w:space="0"/>
-          <w:left w:val="none"/>
-          <w:bottom w:val="none"/>
-          <w:right w:val="none"/>
-        </w:tcBorders>
-      </w:tcPr>
-    </w:tblStylePr>
-  </w:style>
-  <w:style w:type="table" w:styleId="101">
+          <w:left w:val="none" w:color="000000" w:sz="4" w:space="0"/>
+          <w:bottom w:val="none" w:color="000000" w:sz="4" w:space="0"/>
+          <w:right w:val="none" w:color="000000" w:sz="4" w:space="0"/>
+        </w:tcBorders>
+      </w:tcPr>
+    </w:tblStylePr>
+  </w:style>
+  <w:style w:type="table" w:styleId="728">
     <w:name w:val="Grid Table 7 Colorful - Accent 5"/>
-    <w:basedOn w:val="599"/>
+    <w:basedOn w:val="819"/>
     <w:uiPriority w:val="99"/>
     <w:pPr>
       <w:spacing w:after="0" w:line="240" w:lineRule="auto"/>
@@ -7667,11 +7437,11 @@
         <w:jc w:val="right"/>
       </w:pPr>
       <w:tcPr>
-        <w:shd w:color="ffffff"/>
-        <w:tcBorders>
-          <w:top w:val="none"/>
-          <w:left w:val="none"/>
-          <w:bottom w:val="none"/>
+        <w:shd w:val="clear" w:color="ffffff"/>
+        <w:tcBorders>
+          <w:top w:val="none" w:color="000000" w:sz="4" w:space="0"/>
+          <w:left w:val="none" w:color="000000" w:sz="4" w:space="0"/>
+          <w:bottom w:val="none" w:color="000000" w:sz="4" w:space="0"/>
           <w:right w:val="single" w:color="000000" w:themeColor="accent5" w:themeTint="90" w:sz="4" w:space="0"/>
         </w:tcBorders>
       </w:tcPr>
@@ -7686,10 +7456,10 @@
       <w:tcPr>
         <w:shd w:val="clear" w:color="ffffff" w:themeColor="light1" w:fill="ffffff" w:themeFill="light1"/>
         <w:tcBorders>
-          <w:top w:val="none"/>
-          <w:left w:val="none"/>
+          <w:top w:val="none" w:color="000000" w:sz="4" w:space="0"/>
+          <w:left w:val="none" w:color="000000" w:sz="4" w:space="0"/>
           <w:bottom w:val="single" w:color="000000" w:themeColor="accent5" w:themeTint="90" w:sz="4" w:space="0"/>
-          <w:right w:val="none"/>
+          <w:right w:val="none" w:color="000000" w:sz="4" w:space="0"/>
         </w:tcBorders>
       </w:tcPr>
     </w:tblStylePr>
@@ -7701,12 +7471,12 @@
         <w:sz w:val="22"/>
       </w:rPr>
       <w:tcPr>
-        <w:shd w:color="ffffff"/>
-        <w:tcBorders>
-          <w:top w:val="none"/>
+        <w:shd w:val="clear" w:color="ffffff"/>
+        <w:tcBorders>
+          <w:top w:val="none" w:color="000000" w:sz="4" w:space="0"/>
           <w:left w:val="single" w:color="000000" w:themeColor="accent5" w:themeTint="90" w:sz="4" w:space="0"/>
-          <w:bottom w:val="none"/>
-          <w:right w:val="none"/>
+          <w:bottom w:val="none" w:color="000000" w:sz="4" w:space="0"/>
+          <w:right w:val="none" w:color="000000" w:sz="4" w:space="0"/>
         </w:tcBorders>
       </w:tcPr>
     </w:tblStylePr>
@@ -7721,16 +7491,16 @@
         <w:shd w:val="clear" w:color="ffffff" w:themeColor="light1" w:fill="ffffff" w:themeFill="light1"/>
         <w:tcBorders>
           <w:top w:val="single" w:color="000000" w:themeColor="accent5" w:themeTint="90" w:sz="4" w:space="0"/>
-          <w:left w:val="none"/>
-          <w:bottom w:val="none"/>
-          <w:right w:val="none"/>
-        </w:tcBorders>
-      </w:tcPr>
-    </w:tblStylePr>
-  </w:style>
-  <w:style w:type="table" w:styleId="102">
+          <w:left w:val="none" w:color="000000" w:sz="4" w:space="0"/>
+          <w:bottom w:val="none" w:color="000000" w:sz="4" w:space="0"/>
+          <w:right w:val="none" w:color="000000" w:sz="4" w:space="0"/>
+        </w:tcBorders>
+      </w:tcPr>
+    </w:tblStylePr>
+  </w:style>
+  <w:style w:type="table" w:styleId="729">
     <w:name w:val="Grid Table 7 Colorful - Accent 6"/>
-    <w:basedOn w:val="599"/>
+    <w:basedOn w:val="819"/>
     <w:uiPriority w:val="99"/>
     <w:pPr>
       <w:spacing w:after="0" w:line="240" w:lineRule="auto"/>
@@ -7779,11 +7549,11 @@
         <w:jc w:val="right"/>
       </w:pPr>
       <w:tcPr>
-        <w:shd w:color="ffffff"/>
-        <w:tcBorders>
-          <w:top w:val="none"/>
-          <w:left w:val="none"/>
-          <w:bottom w:val="none"/>
+        <w:shd w:val="clear" w:color="ffffff"/>
+        <w:tcBorders>
+          <w:top w:val="none" w:color="000000" w:sz="4" w:space="0"/>
+          <w:left w:val="none" w:color="000000" w:sz="4" w:space="0"/>
+          <w:bottom w:val="none" w:color="000000" w:sz="4" w:space="0"/>
           <w:right w:val="single" w:color="000000" w:themeColor="accent6" w:themeTint="90" w:sz="4" w:space="0"/>
         </w:tcBorders>
       </w:tcPr>
@@ -7798,10 +7568,10 @@
       <w:tcPr>
         <w:shd w:val="clear" w:color="ffffff" w:themeColor="light1" w:fill="ffffff" w:themeFill="light1"/>
         <w:tcBorders>
-          <w:top w:val="none"/>
-          <w:left w:val="none"/>
+          <w:top w:val="none" w:color="000000" w:sz="4" w:space="0"/>
+          <w:left w:val="none" w:color="000000" w:sz="4" w:space="0"/>
           <w:bottom w:val="single" w:color="000000" w:themeColor="accent6" w:themeTint="90" w:sz="4" w:space="0"/>
-          <w:right w:val="none"/>
+          <w:right w:val="none" w:color="000000" w:sz="4" w:space="0"/>
         </w:tcBorders>
       </w:tcPr>
     </w:tblStylePr>
@@ -7813,12 +7583,12 @@
         <w:sz w:val="22"/>
       </w:rPr>
       <w:tcPr>
-        <w:shd w:color="ffffff"/>
-        <w:tcBorders>
-          <w:top w:val="none"/>
+        <w:shd w:val="clear" w:color="ffffff"/>
+        <w:tcBorders>
+          <w:top w:val="none" w:color="000000" w:sz="4" w:space="0"/>
           <w:left w:val="single" w:color="000000" w:themeColor="accent6" w:themeTint="90" w:sz="4" w:space="0"/>
-          <w:bottom w:val="none"/>
-          <w:right w:val="none"/>
+          <w:bottom w:val="none" w:color="000000" w:sz="4" w:space="0"/>
+          <w:right w:val="none" w:color="000000" w:sz="4" w:space="0"/>
         </w:tcBorders>
       </w:tcPr>
     </w:tblStylePr>
@@ -7833,16 +7603,16 @@
         <w:shd w:val="clear" w:color="ffffff" w:themeColor="light1" w:fill="ffffff" w:themeFill="light1"/>
         <w:tcBorders>
           <w:top w:val="single" w:color="000000" w:themeColor="accent6" w:themeTint="90" w:sz="4" w:space="0"/>
-          <w:left w:val="none"/>
-          <w:bottom w:val="none"/>
-          <w:right w:val="none"/>
-        </w:tcBorders>
-      </w:tcPr>
-    </w:tblStylePr>
-  </w:style>
-  <w:style w:type="table" w:styleId="103">
+          <w:left w:val="none" w:color="000000" w:sz="4" w:space="0"/>
+          <w:bottom w:val="none" w:color="000000" w:sz="4" w:space="0"/>
+          <w:right w:val="none" w:color="000000" w:sz="4" w:space="0"/>
+        </w:tcBorders>
+      </w:tcPr>
+    </w:tblStylePr>
+  </w:style>
+  <w:style w:type="table" w:styleId="730">
     <w:name w:val="List Table 1 Light"/>
-    <w:basedOn w:val="599"/>
+    <w:basedOn w:val="819"/>
     <w:uiPriority w:val="99"/>
     <w:pPr>
       <w:spacing w:after="0" w:line="240" w:lineRule="auto"/>
@@ -7903,9 +7673,9 @@
       </w:tcPr>
     </w:tblStylePr>
   </w:style>
-  <w:style w:type="table" w:styleId="104">
+  <w:style w:type="table" w:styleId="731">
     <w:name w:val="List Table 1 Light - Accent 1"/>
-    <w:basedOn w:val="599"/>
+    <w:basedOn w:val="819"/>
     <w:uiPriority w:val="99"/>
     <w:pPr>
       <w:spacing w:after="0" w:line="240" w:lineRule="auto"/>
@@ -7966,9 +7736,9 @@
       </w:tcPr>
     </w:tblStylePr>
   </w:style>
-  <w:style w:type="table" w:styleId="105">
+  <w:style w:type="table" w:styleId="732">
     <w:name w:val="List Table 1 Light - Accent 2"/>
-    <w:basedOn w:val="599"/>
+    <w:basedOn w:val="819"/>
     <w:uiPriority w:val="99"/>
     <w:pPr>
       <w:spacing w:after="0" w:line="240" w:lineRule="auto"/>
@@ -8029,9 +7799,9 @@
       </w:tcPr>
     </w:tblStylePr>
   </w:style>
-  <w:style w:type="table" w:styleId="106">
+  <w:style w:type="table" w:styleId="733">
     <w:name w:val="List Table 1 Light - Accent 3"/>
-    <w:basedOn w:val="599"/>
+    <w:basedOn w:val="819"/>
     <w:uiPriority w:val="99"/>
     <w:pPr>
       <w:spacing w:after="0" w:line="240" w:lineRule="auto"/>
@@ -8092,9 +7862,9 @@
       </w:tcPr>
     </w:tblStylePr>
   </w:style>
-  <w:style w:type="table" w:styleId="107">
+  <w:style w:type="table" w:styleId="734">
     <w:name w:val="List Table 1 Light - Accent 4"/>
-    <w:basedOn w:val="599"/>
+    <w:basedOn w:val="819"/>
     <w:uiPriority w:val="99"/>
     <w:pPr>
       <w:spacing w:after="0" w:line="240" w:lineRule="auto"/>
@@ -8155,9 +7925,9 @@
       </w:tcPr>
     </w:tblStylePr>
   </w:style>
-  <w:style w:type="table" w:styleId="108">
+  <w:style w:type="table" w:styleId="735">
     <w:name w:val="List Table 1 Light - Accent 5"/>
-    <w:basedOn w:val="599"/>
+    <w:basedOn w:val="819"/>
     <w:uiPriority w:val="99"/>
     <w:pPr>
       <w:spacing w:after="0" w:line="240" w:lineRule="auto"/>
@@ -8218,9 +7988,9 @@
       </w:tcPr>
     </w:tblStylePr>
   </w:style>
-  <w:style w:type="table" w:styleId="109">
+  <w:style w:type="table" w:styleId="736">
     <w:name w:val="List Table 1 Light - Accent 6"/>
-    <w:basedOn w:val="599"/>
+    <w:basedOn w:val="819"/>
     <w:uiPriority w:val="99"/>
     <w:pPr>
       <w:spacing w:after="0" w:line="240" w:lineRule="auto"/>
@@ -8281,9 +8051,9 @@
       </w:tcPr>
     </w:tblStylePr>
   </w:style>
-  <w:style w:type="table" w:styleId="110">
+  <w:style w:type="table" w:styleId="737">
     <w:name w:val="List Table 2"/>
-    <w:basedOn w:val="599"/>
+    <w:basedOn w:val="819"/>
     <w:uiPriority w:val="99"/>
     <w:pPr>
       <w:spacing w:after="0" w:line="240" w:lineRule="auto"/>
@@ -8367,9 +8137,9 @@
       </w:tcPr>
     </w:tblStylePr>
   </w:style>
-  <w:style w:type="table" w:styleId="111">
+  <w:style w:type="table" w:styleId="738">
     <w:name w:val="List Table 2 - Accent 1"/>
-    <w:basedOn w:val="599"/>
+    <w:basedOn w:val="819"/>
     <w:uiPriority w:val="99"/>
     <w:pPr>
       <w:spacing w:after="0" w:line="240" w:lineRule="auto"/>
@@ -8453,9 +8223,9 @@
       </w:tcPr>
     </w:tblStylePr>
   </w:style>
-  <w:style w:type="table" w:styleId="112">
+  <w:style w:type="table" w:styleId="739">
     <w:name w:val="List Table 2 - Accent 2"/>
-    <w:basedOn w:val="599"/>
+    <w:basedOn w:val="819"/>
     <w:uiPriority w:val="99"/>
     <w:pPr>
       <w:spacing w:after="0" w:line="240" w:lineRule="auto"/>
@@ -8539,9 +8309,9 @@
       </w:tcPr>
     </w:tblStylePr>
   </w:style>
-  <w:style w:type="table" w:styleId="113">
+  <w:style w:type="table" w:styleId="740">
     <w:name w:val="List Table 2 - Accent 3"/>
-    <w:basedOn w:val="599"/>
+    <w:basedOn w:val="819"/>
     <w:uiPriority w:val="99"/>
     <w:pPr>
       <w:spacing w:after="0" w:line="240" w:lineRule="auto"/>
@@ -8625,9 +8395,9 @@
       </w:tcPr>
     </w:tblStylePr>
   </w:style>
-  <w:style w:type="table" w:styleId="114">
+  <w:style w:type="table" w:styleId="741">
     <w:name w:val="List Table 2 - Accent 4"/>
-    <w:basedOn w:val="599"/>
+    <w:basedOn w:val="819"/>
     <w:uiPriority w:val="99"/>
     <w:pPr>
       <w:spacing w:after="0" w:line="240" w:lineRule="auto"/>
@@ -8711,9 +8481,9 @@
       </w:tcPr>
     </w:tblStylePr>
   </w:style>
-  <w:style w:type="table" w:styleId="115">
+  <w:style w:type="table" w:styleId="742">
     <w:name w:val="List Table 2 - Accent 5"/>
-    <w:basedOn w:val="599"/>
+    <w:basedOn w:val="819"/>
     <w:uiPriority w:val="99"/>
     <w:pPr>
       <w:spacing w:after="0" w:line="240" w:lineRule="auto"/>
@@ -8797,9 +8567,9 @@
       </w:tcPr>
     </w:tblStylePr>
   </w:style>
-  <w:style w:type="table" w:styleId="116">
+  <w:style w:type="table" w:styleId="743">
     <w:name w:val="List Table 2 - Accent 6"/>
-    <w:basedOn w:val="599"/>
+    <w:basedOn w:val="819"/>
     <w:uiPriority w:val="99"/>
     <w:pPr>
       <w:spacing w:after="0" w:line="240" w:lineRule="auto"/>
@@ -8883,9 +8653,9 @@
       </w:tcPr>
     </w:tblStylePr>
   </w:style>
-  <w:style w:type="table" w:styleId="117">
+  <w:style w:type="table" w:styleId="744">
     <w:name w:val="List Table 3"/>
-    <w:basedOn w:val="599"/>
+    <w:basedOn w:val="819"/>
     <w:uiPriority w:val="99"/>
     <w:pPr>
       <w:spacing w:after="0" w:line="240" w:lineRule="auto"/>
@@ -8957,9 +8727,9 @@
       </w:rPr>
     </w:tblStylePr>
   </w:style>
-  <w:style w:type="table" w:styleId="118">
+  <w:style w:type="table" w:styleId="745">
     <w:name w:val="List Table 3 - Accent 1"/>
-    <w:basedOn w:val="599"/>
+    <w:basedOn w:val="819"/>
     <w:uiPriority w:val="99"/>
     <w:pPr>
       <w:spacing w:after="0" w:line="240" w:lineRule="auto"/>
@@ -9031,9 +8801,9 @@
       </w:rPr>
     </w:tblStylePr>
   </w:style>
-  <w:style w:type="table" w:styleId="119">
+  <w:style w:type="table" w:styleId="746">
     <w:name w:val="List Table 3 - Accent 2"/>
-    <w:basedOn w:val="599"/>
+    <w:basedOn w:val="819"/>
     <w:uiPriority w:val="99"/>
     <w:pPr>
       <w:spacing w:after="0" w:line="240" w:lineRule="auto"/>
@@ -9105,9 +8875,9 @@
       </w:rPr>
     </w:tblStylePr>
   </w:style>
-  <w:style w:type="table" w:styleId="120">
+  <w:style w:type="table" w:styleId="747">
     <w:name w:val="List Table 3 - Accent 3"/>
-    <w:basedOn w:val="599"/>
+    <w:basedOn w:val="819"/>
     <w:uiPriority w:val="99"/>
     <w:pPr>
       <w:spacing w:after="0" w:line="240" w:lineRule="auto"/>
@@ -9179,9 +8949,9 @@
       </w:rPr>
     </w:tblStylePr>
   </w:style>
-  <w:style w:type="table" w:styleId="121">
+  <w:style w:type="table" w:styleId="748">
     <w:name w:val="List Table 3 - Accent 4"/>
-    <w:basedOn w:val="599"/>
+    <w:basedOn w:val="819"/>
     <w:uiPriority w:val="99"/>
     <w:pPr>
       <w:spacing w:after="0" w:line="240" w:lineRule="auto"/>
@@ -9253,9 +9023,9 @@
       </w:rPr>
     </w:tblStylePr>
   </w:style>
-  <w:style w:type="table" w:styleId="122">
+  <w:style w:type="table" w:styleId="749">
     <w:name w:val="List Table 3 - Accent 5"/>
-    <w:basedOn w:val="599"/>
+    <w:basedOn w:val="819"/>
     <w:uiPriority w:val="99"/>
     <w:pPr>
       <w:spacing w:after="0" w:line="240" w:lineRule="auto"/>
@@ -9327,9 +9097,9 @@
       </w:rPr>
     </w:tblStylePr>
   </w:style>
-  <w:style w:type="table" w:styleId="123">
+  <w:style w:type="table" w:styleId="750">
     <w:name w:val="List Table 3 - Accent 6"/>
-    <w:basedOn w:val="599"/>
+    <w:basedOn w:val="819"/>
     <w:uiPriority w:val="99"/>
     <w:pPr>
       <w:spacing w:after="0" w:line="240" w:lineRule="auto"/>
@@ -9401,9 +9171,9 @@
       </w:rPr>
     </w:tblStylePr>
   </w:style>
-  <w:style w:type="table" w:styleId="124">
+  <w:style w:type="table" w:styleId="751">
     <w:name w:val="List Table 4"/>
-    <w:basedOn w:val="599"/>
+    <w:basedOn w:val="819"/>
     <w:uiPriority w:val="99"/>
     <w:pPr>
       <w:spacing w:after="0" w:line="240" w:lineRule="auto"/>
@@ -9470,9 +9240,9 @@
       </w:rPr>
     </w:tblStylePr>
   </w:style>
-  <w:style w:type="table" w:styleId="125">
+  <w:style w:type="table" w:styleId="752">
     <w:name w:val="List Table 4 - Accent 1"/>
-    <w:basedOn w:val="599"/>
+    <w:basedOn w:val="819"/>
     <w:uiPriority w:val="99"/>
     <w:pPr>
       <w:spacing w:after="0" w:line="240" w:lineRule="auto"/>
@@ -9539,9 +9309,9 @@
       </w:rPr>
     </w:tblStylePr>
   </w:style>
-  <w:style w:type="table" w:styleId="126">
+  <w:style w:type="table" w:styleId="753">
     <w:name w:val="List Table 4 - Accent 2"/>
-    <w:basedOn w:val="599"/>
+    <w:basedOn w:val="819"/>
     <w:uiPriority w:val="99"/>
     <w:pPr>
       <w:spacing w:after="0" w:line="240" w:lineRule="auto"/>
@@ -9608,9 +9378,9 @@
       </w:rPr>
     </w:tblStylePr>
   </w:style>
-  <w:style w:type="table" w:styleId="127">
+  <w:style w:type="table" w:styleId="754">
     <w:name w:val="List Table 4 - Accent 3"/>
-    <w:basedOn w:val="599"/>
+    <w:basedOn w:val="819"/>
     <w:uiPriority w:val="99"/>
     <w:pPr>
       <w:spacing w:after="0" w:line="240" w:lineRule="auto"/>
@@ -9677,9 +9447,9 @@
       </w:rPr>
     </w:tblStylePr>
   </w:style>
-  <w:style w:type="table" w:styleId="128">
+  <w:style w:type="table" w:styleId="755">
     <w:name w:val="List Table 4 - Accent 4"/>
-    <w:basedOn w:val="599"/>
+    <w:basedOn w:val="819"/>
     <w:uiPriority w:val="99"/>
     <w:pPr>
       <w:spacing w:after="0" w:line="240" w:lineRule="auto"/>
@@ -9746,9 +9516,9 @@
       </w:rPr>
     </w:tblStylePr>
   </w:style>
-  <w:style w:type="table" w:styleId="129">
+  <w:style w:type="table" w:styleId="756">
     <w:name w:val="List Table 4 - Accent 5"/>
-    <w:basedOn w:val="599"/>
+    <w:basedOn w:val="819"/>
     <w:uiPriority w:val="99"/>
     <w:pPr>
       <w:spacing w:after="0" w:line="240" w:lineRule="auto"/>
@@ -9815,9 +9585,9 @@
       </w:rPr>
     </w:tblStylePr>
   </w:style>
-  <w:style w:type="table" w:styleId="130">
+  <w:style w:type="table" w:styleId="757">
     <w:name w:val="List Table 4 - Accent 6"/>
-    <w:basedOn w:val="599"/>
+    <w:basedOn w:val="819"/>
     <w:uiPriority w:val="99"/>
     <w:pPr>
       <w:spacing w:after="0" w:line="240" w:lineRule="auto"/>
@@ -9884,9 +9654,9 @@
       </w:rPr>
     </w:tblStylePr>
   </w:style>
-  <w:style w:type="table" w:styleId="131">
+  <w:style w:type="table" w:styleId="758">
     <w:name w:val="List Table 5 Dark"/>
-    <w:basedOn w:val="599"/>
+    <w:basedOn w:val="819"/>
     <w:uiPriority w:val="99"/>
     <w:pPr>
       <w:spacing w:after="0" w:line="240" w:lineRule="auto"/>
@@ -9991,9 +9761,9 @@
       </w:rPr>
     </w:tblStylePr>
   </w:style>
-  <w:style w:type="table" w:styleId="132">
+  <w:style w:type="table" w:styleId="759">
     <w:name w:val="List Table 5 Dark - Accent 1"/>
-    <w:basedOn w:val="599"/>
+    <w:basedOn w:val="819"/>
     <w:uiPriority w:val="99"/>
     <w:pPr>
       <w:spacing w:after="0" w:line="240" w:lineRule="auto"/>
@@ -10098,9 +9868,9 @@
       </w:rPr>
     </w:tblStylePr>
   </w:style>
-  <w:style w:type="table" w:styleId="133">
+  <w:style w:type="table" w:styleId="760">
     <w:name w:val="List Table 5 Dark - Accent 2"/>
-    <w:basedOn w:val="599"/>
+    <w:basedOn w:val="819"/>
     <w:uiPriority w:val="99"/>
     <w:pPr>
       <w:spacing w:after="0" w:line="240" w:lineRule="auto"/>
@@ -10205,9 +9975,9 @@
       </w:rPr>
     </w:tblStylePr>
   </w:style>
-  <w:style w:type="table" w:styleId="134">
+  <w:style w:type="table" w:styleId="761">
     <w:name w:val="List Table 5 Dark - Accent 3"/>
-    <w:basedOn w:val="599"/>
+    <w:basedOn w:val="819"/>
     <w:uiPriority w:val="99"/>
     <w:pPr>
       <w:spacing w:after="0" w:line="240" w:lineRule="auto"/>
@@ -10312,9 +10082,9 @@
       </w:rPr>
     </w:tblStylePr>
   </w:style>
-  <w:style w:type="table" w:styleId="135">
+  <w:style w:type="table" w:styleId="762">
     <w:name w:val="List Table 5 Dark - Accent 4"/>
-    <w:basedOn w:val="599"/>
+    <w:basedOn w:val="819"/>
     <w:uiPriority w:val="99"/>
     <w:pPr>
       <w:spacing w:after="0" w:line="240" w:lineRule="auto"/>
@@ -10419,9 +10189,9 @@
       </w:rPr>
     </w:tblStylePr>
   </w:style>
-  <w:style w:type="table" w:styleId="136">
+  <w:style w:type="table" w:styleId="763">
     <w:name w:val="List Table 5 Dark - Accent 5"/>
-    <w:basedOn w:val="599"/>
+    <w:basedOn w:val="819"/>
     <w:uiPriority w:val="99"/>
     <w:pPr>
       <w:spacing w:after="0" w:line="240" w:lineRule="auto"/>
@@ -10526,9 +10296,9 @@
       </w:rPr>
     </w:tblStylePr>
   </w:style>
-  <w:style w:type="table" w:styleId="137">
+  <w:style w:type="table" w:styleId="764">
     <w:name w:val="List Table 5 Dark - Accent 6"/>
-    <w:basedOn w:val="599"/>
+    <w:basedOn w:val="819"/>
     <w:uiPriority w:val="99"/>
     <w:pPr>
       <w:spacing w:after="0" w:line="240" w:lineRule="auto"/>
@@ -10633,9 +10403,9 @@
       </w:rPr>
     </w:tblStylePr>
   </w:style>
-  <w:style w:type="table" w:styleId="138">
+  <w:style w:type="table" w:styleId="765">
     <w:name w:val="List Table 6 Colorful"/>
-    <w:basedOn w:val="599"/>
+    <w:basedOn w:val="819"/>
     <w:uiPriority w:val="99"/>
     <w:pPr>
       <w:spacing w:after="0" w:line="240" w:lineRule="auto"/>
@@ -10706,9 +10476,9 @@
       </w:tcPr>
     </w:tblStylePr>
   </w:style>
-  <w:style w:type="table" w:styleId="139">
+  <w:style w:type="table" w:styleId="766">
     <w:name w:val="List Table 6 Colorful - Accent 1"/>
-    <w:basedOn w:val="599"/>
+    <w:basedOn w:val="819"/>
     <w:uiPriority w:val="99"/>
     <w:pPr>
       <w:spacing w:after="0" w:line="240" w:lineRule="auto"/>
@@ -10779,9 +10549,9 @@
       </w:tcPr>
     </w:tblStylePr>
   </w:style>
-  <w:style w:type="table" w:styleId="140">
+  <w:style w:type="table" w:styleId="767">
     <w:name w:val="List Table 6 Colorful - Accent 2"/>
-    <w:basedOn w:val="599"/>
+    <w:basedOn w:val="819"/>
     <w:uiPriority w:val="99"/>
     <w:pPr>
       <w:spacing w:after="0" w:line="240" w:lineRule="auto"/>
@@ -10852,9 +10622,9 @@
       </w:tcPr>
     </w:tblStylePr>
   </w:style>
-  <w:style w:type="table" w:styleId="141">
+  <w:style w:type="table" w:styleId="768">
     <w:name w:val="List Table 6 Colorful - Accent 3"/>
-    <w:basedOn w:val="599"/>
+    <w:basedOn w:val="819"/>
     <w:uiPriority w:val="99"/>
     <w:pPr>
       <w:spacing w:after="0" w:line="240" w:lineRule="auto"/>
@@ -10925,9 +10695,9 @@
       </w:tcPr>
     </w:tblStylePr>
   </w:style>
-  <w:style w:type="table" w:styleId="142">
+  <w:style w:type="table" w:styleId="769">
     <w:name w:val="List Table 6 Colorful - Accent 4"/>
-    <w:basedOn w:val="599"/>
+    <w:basedOn w:val="819"/>
     <w:uiPriority w:val="99"/>
     <w:pPr>
       <w:spacing w:after="0" w:line="240" w:lineRule="auto"/>
@@ -10998,9 +10768,9 @@
       </w:tcPr>
     </w:tblStylePr>
   </w:style>
-  <w:style w:type="table" w:styleId="143">
+  <w:style w:type="table" w:styleId="770">
     <w:name w:val="List Table 6 Colorful - Accent 5"/>
-    <w:basedOn w:val="599"/>
+    <w:basedOn w:val="819"/>
     <w:uiPriority w:val="99"/>
     <w:pPr>
       <w:spacing w:after="0" w:line="240" w:lineRule="auto"/>
@@ -11071,9 +10841,9 @@
       </w:tcPr>
     </w:tblStylePr>
   </w:style>
-  <w:style w:type="table" w:styleId="144">
+  <w:style w:type="table" w:styleId="771">
     <w:name w:val="List Table 6 Colorful - Accent 6"/>
-    <w:basedOn w:val="599"/>
+    <w:basedOn w:val="819"/>
     <w:uiPriority w:val="99"/>
     <w:pPr>
       <w:spacing w:after="0" w:line="240" w:lineRule="auto"/>
@@ -11144,9 +10914,9 @@
       </w:tcPr>
     </w:tblStylePr>
   </w:style>
-  <w:style w:type="table" w:styleId="145">
+  <w:style w:type="table" w:styleId="772">
     <w:name w:val="List Table 7 Colorful"/>
-    <w:basedOn w:val="599"/>
+    <w:basedOn w:val="819"/>
     <w:uiPriority w:val="99"/>
     <w:pPr>
       <w:spacing w:after="0" w:line="240" w:lineRule="auto"/>
@@ -11192,11 +10962,11 @@
         <w:jc w:val="right"/>
       </w:pPr>
       <w:tcPr>
-        <w:shd w:color="ffffff"/>
-        <w:tcBorders>
-          <w:top w:val="none"/>
-          <w:left w:val="none"/>
-          <w:bottom w:val="none"/>
+        <w:shd w:val="clear" w:color="ffffff"/>
+        <w:tcBorders>
+          <w:top w:val="none" w:color="000000" w:sz="4" w:space="0"/>
+          <w:left w:val="none" w:color="000000" w:sz="4" w:space="0"/>
+          <w:bottom w:val="none" w:color="000000" w:sz="4" w:space="0"/>
           <w:right w:val="single" w:color="000000" w:themeColor="text1" w:themeTint="80" w:sz="4" w:space="0"/>
         </w:tcBorders>
       </w:tcPr>
@@ -11211,10 +10981,10 @@
       <w:tcPr>
         <w:shd w:val="clear" w:color="ffffff" w:themeColor="light1" w:fill="ffffff" w:themeFill="light1"/>
         <w:tcBorders>
-          <w:top w:val="none"/>
-          <w:left w:val="none"/>
+          <w:top w:val="none" w:color="000000" w:sz="4" w:space="0"/>
+          <w:left w:val="none" w:color="000000" w:sz="4" w:space="0"/>
           <w:bottom w:val="single" w:color="000000" w:themeColor="text1" w:themeTint="80" w:sz="4" w:space="0"/>
-          <w:right w:val="none"/>
+          <w:right w:val="none" w:color="000000" w:sz="4" w:space="0"/>
         </w:tcBorders>
       </w:tcPr>
     </w:tblStylePr>
@@ -11226,12 +10996,12 @@
         <w:sz w:val="22"/>
       </w:rPr>
       <w:tcPr>
-        <w:shd w:color="ffffff"/>
-        <w:tcBorders>
-          <w:top w:val="none"/>
+        <w:shd w:val="clear" w:color="ffffff"/>
+        <w:tcBorders>
+          <w:top w:val="none" w:color="000000" w:sz="4" w:space="0"/>
           <w:left w:val="single" w:color="000000" w:themeColor="text1" w:themeTint="80" w:sz="4" w:space="0"/>
-          <w:bottom w:val="none"/>
-          <w:right w:val="none"/>
+          <w:bottom w:val="none" w:color="000000" w:sz="4" w:space="0"/>
+          <w:right w:val="none" w:color="000000" w:sz="4" w:space="0"/>
         </w:tcBorders>
       </w:tcPr>
     </w:tblStylePr>
@@ -11246,9 +11016,9 @@
         <w:shd w:val="clear" w:color="ffffff" w:themeColor="light1" w:fill="ffffff" w:themeFill="light1"/>
         <w:tcBorders>
           <w:top w:val="single" w:color="000000" w:themeColor="text1" w:themeTint="80" w:sz="4" w:space="0"/>
-          <w:left w:val="none"/>
-          <w:bottom w:val="none"/>
-          <w:right w:val="none"/>
+          <w:left w:val="none" w:color="000000" w:sz="4" w:space="0"/>
+          <w:bottom w:val="none" w:color="000000" w:sz="4" w:space="0"/>
+          <w:right w:val="none" w:color="000000" w:sz="4" w:space="0"/>
         </w:tcBorders>
       </w:tcPr>
     </w:tblStylePr>
@@ -11260,9 +11030,9 @@
       </w:rPr>
     </w:tblStylePr>
   </w:style>
-  <w:style w:type="table" w:styleId="146">
+  <w:style w:type="table" w:styleId="773">
     <w:name w:val="List Table 7 Colorful - Accent 1"/>
-    <w:basedOn w:val="599"/>
+    <w:basedOn w:val="819"/>
     <w:uiPriority w:val="99"/>
     <w:pPr>
       <w:spacing w:after="0" w:line="240" w:lineRule="auto"/>
@@ -11308,11 +11078,11 @@
         <w:jc w:val="right"/>
       </w:pPr>
       <w:tcPr>
-        <w:shd w:color="ffffff"/>
-        <w:tcBorders>
-          <w:top w:val="none"/>
-          <w:left w:val="none"/>
-          <w:bottom w:val="none"/>
+        <w:shd w:val="clear" w:color="ffffff"/>
+        <w:tcBorders>
+          <w:top w:val="none" w:color="000000" w:sz="4" w:space="0"/>
+          <w:left w:val="none" w:color="000000" w:sz="4" w:space="0"/>
+          <w:bottom w:val="none" w:color="000000" w:sz="4" w:space="0"/>
           <w:right w:val="single" w:color="000000" w:themeColor="accent1" w:sz="4" w:space="0"/>
         </w:tcBorders>
       </w:tcPr>
@@ -11327,10 +11097,10 @@
       <w:tcPr>
         <w:shd w:val="clear" w:color="ffffff" w:themeColor="light1" w:fill="ffffff" w:themeFill="light1"/>
         <w:tcBorders>
-          <w:top w:val="none"/>
-          <w:left w:val="none"/>
+          <w:top w:val="none" w:color="000000" w:sz="4" w:space="0"/>
+          <w:left w:val="none" w:color="000000" w:sz="4" w:space="0"/>
           <w:bottom w:val="single" w:color="000000" w:themeColor="accent1" w:sz="4" w:space="0"/>
-          <w:right w:val="none"/>
+          <w:right w:val="none" w:color="000000" w:sz="4" w:space="0"/>
         </w:tcBorders>
       </w:tcPr>
     </w:tblStylePr>
@@ -11342,12 +11112,12 @@
         <w:sz w:val="22"/>
       </w:rPr>
       <w:tcPr>
-        <w:shd w:color="ffffff"/>
-        <w:tcBorders>
-          <w:top w:val="none"/>
+        <w:shd w:val="clear" w:color="ffffff"/>
+        <w:tcBorders>
+          <w:top w:val="none" w:color="000000" w:sz="4" w:space="0"/>
           <w:left w:val="single" w:color="000000" w:themeColor="accent1" w:sz="4" w:space="0"/>
-          <w:bottom w:val="none"/>
-          <w:right w:val="none"/>
+          <w:bottom w:val="none" w:color="000000" w:sz="4" w:space="0"/>
+          <w:right w:val="none" w:color="000000" w:sz="4" w:space="0"/>
         </w:tcBorders>
       </w:tcPr>
     </w:tblStylePr>
@@ -11362,9 +11132,9 @@
         <w:shd w:val="clear" w:color="ffffff" w:themeColor="light1" w:fill="ffffff" w:themeFill="light1"/>
         <w:tcBorders>
           <w:top w:val="single" w:color="000000" w:themeColor="accent1" w:sz="4" w:space="0"/>
-          <w:left w:val="none"/>
-          <w:bottom w:val="none"/>
-          <w:right w:val="none"/>
+          <w:left w:val="none" w:color="000000" w:sz="4" w:space="0"/>
+          <w:bottom w:val="none" w:color="000000" w:sz="4" w:space="0"/>
+          <w:right w:val="none" w:color="000000" w:sz="4" w:space="0"/>
         </w:tcBorders>
       </w:tcPr>
     </w:tblStylePr>
@@ -11376,9 +11146,9 @@
       </w:rPr>
     </w:tblStylePr>
   </w:style>
-  <w:style w:type="table" w:styleId="147">
+  <w:style w:type="table" w:styleId="774">
     <w:name w:val="List Table 7 Colorful - Accent 2"/>
-    <w:basedOn w:val="599"/>
+    <w:basedOn w:val="819"/>
     <w:uiPriority w:val="99"/>
     <w:pPr>
       <w:spacing w:after="0" w:line="240" w:lineRule="auto"/>
@@ -11424,11 +11194,11 @@
         <w:jc w:val="right"/>
       </w:pPr>
       <w:tcPr>
-        <w:shd w:color="ffffff"/>
-        <w:tcBorders>
-          <w:top w:val="none"/>
-          <w:left w:val="none"/>
-          <w:bottom w:val="none"/>
+        <w:shd w:val="clear" w:color="ffffff"/>
+        <w:tcBorders>
+          <w:top w:val="none" w:color="000000" w:sz="4" w:space="0"/>
+          <w:left w:val="none" w:color="000000" w:sz="4" w:space="0"/>
+          <w:bottom w:val="none" w:color="000000" w:sz="4" w:space="0"/>
           <w:right w:val="single" w:color="000000" w:themeColor="accent2" w:themeTint="97" w:sz="4" w:space="0"/>
         </w:tcBorders>
       </w:tcPr>
@@ -11443,10 +11213,10 @@
       <w:tcPr>
         <w:shd w:val="clear" w:color="ffffff" w:themeColor="light1" w:fill="ffffff" w:themeFill="light1"/>
         <w:tcBorders>
-          <w:top w:val="none"/>
-          <w:left w:val="none"/>
+          <w:top w:val="none" w:color="000000" w:sz="4" w:space="0"/>
+          <w:left w:val="none" w:color="000000" w:sz="4" w:space="0"/>
           <w:bottom w:val="single" w:color="000000" w:themeColor="accent2" w:themeTint="97" w:sz="4" w:space="0"/>
-          <w:right w:val="none"/>
+          <w:right w:val="none" w:color="000000" w:sz="4" w:space="0"/>
         </w:tcBorders>
       </w:tcPr>
     </w:tblStylePr>
@@ -11458,12 +11228,12 @@
         <w:sz w:val="22"/>
       </w:rPr>
       <w:tcPr>
-        <w:shd w:color="ffffff"/>
-        <w:tcBorders>
-          <w:top w:val="none"/>
+        <w:shd w:val="clear" w:color="ffffff"/>
+        <w:tcBorders>
+          <w:top w:val="none" w:color="000000" w:sz="4" w:space="0"/>
           <w:left w:val="single" w:color="000000" w:themeColor="accent2" w:themeTint="97" w:sz="4" w:space="0"/>
-          <w:bottom w:val="none"/>
-          <w:right w:val="none"/>
+          <w:bottom w:val="none" w:color="000000" w:sz="4" w:space="0"/>
+          <w:right w:val="none" w:color="000000" w:sz="4" w:space="0"/>
         </w:tcBorders>
       </w:tcPr>
     </w:tblStylePr>
@@ -11478,9 +11248,9 @@
         <w:shd w:val="clear" w:color="ffffff" w:themeColor="light1" w:fill="ffffff" w:themeFill="light1"/>
         <w:tcBorders>
           <w:top w:val="single" w:color="000000" w:themeColor="accent2" w:themeTint="97" w:sz="4" w:space="0"/>
-          <w:left w:val="none"/>
-          <w:bottom w:val="none"/>
-          <w:right w:val="none"/>
+          <w:left w:val="none" w:color="000000" w:sz="4" w:space="0"/>
+          <w:bottom w:val="none" w:color="000000" w:sz="4" w:space="0"/>
+          <w:right w:val="none" w:color="000000" w:sz="4" w:space="0"/>
         </w:tcBorders>
       </w:tcPr>
     </w:tblStylePr>
@@ -11492,9 +11262,9 @@
       </w:rPr>
     </w:tblStylePr>
   </w:style>
-  <w:style w:type="table" w:styleId="148">
+  <w:style w:type="table" w:styleId="775">
     <w:name w:val="List Table 7 Colorful - Accent 3"/>
-    <w:basedOn w:val="599"/>
+    <w:basedOn w:val="819"/>
     <w:uiPriority w:val="99"/>
     <w:pPr>
       <w:spacing w:after="0" w:line="240" w:lineRule="auto"/>
@@ -11540,11 +11310,11 @@
         <w:jc w:val="right"/>
       </w:pPr>
       <w:tcPr>
-        <w:shd w:color="ffffff"/>
-        <w:tcBorders>
-          <w:top w:val="none"/>
-          <w:left w:val="none"/>
-          <w:bottom w:val="none"/>
+        <w:shd w:val="clear" w:color="ffffff"/>
+        <w:tcBorders>
+          <w:top w:val="none" w:color="000000" w:sz="4" w:space="0"/>
+          <w:left w:val="none" w:color="000000" w:sz="4" w:space="0"/>
+          <w:bottom w:val="none" w:color="000000" w:sz="4" w:space="0"/>
           <w:right w:val="single" w:color="000000" w:themeColor="accent3" w:themeTint="98" w:sz="4" w:space="0"/>
         </w:tcBorders>
       </w:tcPr>
@@ -11559,10 +11329,10 @@
       <w:tcPr>
         <w:shd w:val="clear" w:color="ffffff" w:themeColor="light1" w:fill="ffffff" w:themeFill="light1"/>
         <w:tcBorders>
-          <w:top w:val="none"/>
-          <w:left w:val="none"/>
+          <w:top w:val="none" w:color="000000" w:sz="4" w:space="0"/>
+          <w:left w:val="none" w:color="000000" w:sz="4" w:space="0"/>
           <w:bottom w:val="single" w:color="000000" w:themeColor="accent3" w:themeTint="98" w:sz="4" w:space="0"/>
-          <w:right w:val="none"/>
+          <w:right w:val="none" w:color="000000" w:sz="4" w:space="0"/>
         </w:tcBorders>
       </w:tcPr>
     </w:tblStylePr>
@@ -11574,12 +11344,12 @@
         <w:sz w:val="22"/>
       </w:rPr>
       <w:tcPr>
-        <w:shd w:color="ffffff"/>
-        <w:tcBorders>
-          <w:top w:val="none"/>
+        <w:shd w:val="clear" w:color="ffffff"/>
+        <w:tcBorders>
+          <w:top w:val="none" w:color="000000" w:sz="4" w:space="0"/>
           <w:left w:val="single" w:color="000000" w:themeColor="accent3" w:themeTint="98" w:sz="4" w:space="0"/>
-          <w:bottom w:val="none"/>
-          <w:right w:val="none"/>
+          <w:bottom w:val="none" w:color="000000" w:sz="4" w:space="0"/>
+          <w:right w:val="none" w:color="000000" w:sz="4" w:space="0"/>
         </w:tcBorders>
       </w:tcPr>
     </w:tblStylePr>
@@ -11594,9 +11364,9 @@
         <w:shd w:val="clear" w:color="ffffff" w:themeColor="light1" w:fill="ffffff" w:themeFill="light1"/>
         <w:tcBorders>
           <w:top w:val="single" w:color="000000" w:themeColor="accent3" w:themeTint="98" w:sz="4" w:space="0"/>
-          <w:left w:val="none"/>
-          <w:bottom w:val="none"/>
-          <w:right w:val="none"/>
+          <w:left w:val="none" w:color="000000" w:sz="4" w:space="0"/>
+          <w:bottom w:val="none" w:color="000000" w:sz="4" w:space="0"/>
+          <w:right w:val="none" w:color="000000" w:sz="4" w:space="0"/>
         </w:tcBorders>
       </w:tcPr>
     </w:tblStylePr>
@@ -11608,9 +11378,9 @@
       </w:rPr>
     </w:tblStylePr>
   </w:style>
-  <w:style w:type="table" w:styleId="149">
+  <w:style w:type="table" w:styleId="776">
     <w:name w:val="List Table 7 Colorful - Accent 4"/>
-    <w:basedOn w:val="599"/>
+    <w:basedOn w:val="819"/>
     <w:uiPriority w:val="99"/>
     <w:pPr>
       <w:spacing w:after="0" w:line="240" w:lineRule="auto"/>
@@ -11656,11 +11426,11 @@
         <w:jc w:val="right"/>
       </w:pPr>
       <w:tcPr>
-        <w:shd w:color="ffffff"/>
-        <w:tcBorders>
-          <w:top w:val="none"/>
-          <w:left w:val="none"/>
-          <w:bottom w:val="none"/>
+        <w:shd w:val="clear" w:color="ffffff"/>
+        <w:tcBorders>
+          <w:top w:val="none" w:color="000000" w:sz="4" w:space="0"/>
+          <w:left w:val="none" w:color="000000" w:sz="4" w:space="0"/>
+          <w:bottom w:val="none" w:color="000000" w:sz="4" w:space="0"/>
           <w:right w:val="single" w:color="000000" w:themeColor="accent4" w:themeTint="9A" w:sz="4" w:space="0"/>
         </w:tcBorders>
       </w:tcPr>
@@ -11675,10 +11445,10 @@
       <w:tcPr>
         <w:shd w:val="clear" w:color="ffffff" w:themeColor="light1" w:fill="ffffff" w:themeFill="light1"/>
         <w:tcBorders>
-          <w:top w:val="none"/>
-          <w:left w:val="none"/>
+          <w:top w:val="none" w:color="000000" w:sz="4" w:space="0"/>
+          <w:left w:val="none" w:color="000000" w:sz="4" w:space="0"/>
           <w:bottom w:val="single" w:color="000000" w:themeColor="accent4" w:themeTint="9A" w:sz="4" w:space="0"/>
-          <w:right w:val="none"/>
+          <w:right w:val="none" w:color="000000" w:sz="4" w:space="0"/>
         </w:tcBorders>
       </w:tcPr>
     </w:tblStylePr>
@@ -11690,12 +11460,12 @@
         <w:sz w:val="22"/>
       </w:rPr>
       <w:tcPr>
-        <w:shd w:color="ffffff"/>
-        <w:tcBorders>
-          <w:top w:val="none"/>
+        <w:shd w:val="clear" w:color="ffffff"/>
+        <w:tcBorders>
+          <w:top w:val="none" w:color="000000" w:sz="4" w:space="0"/>
           <w:left w:val="single" w:color="000000" w:themeColor="accent4" w:themeTint="9A" w:sz="4" w:space="0"/>
-          <w:bottom w:val="none"/>
-          <w:right w:val="none"/>
+          <w:bottom w:val="none" w:color="000000" w:sz="4" w:space="0"/>
+          <w:right w:val="none" w:color="000000" w:sz="4" w:space="0"/>
         </w:tcBorders>
       </w:tcPr>
     </w:tblStylePr>
@@ -11710,9 +11480,9 @@
         <w:shd w:val="clear" w:color="ffffff" w:themeColor="light1" w:fill="ffffff" w:themeFill="light1"/>
         <w:tcBorders>
           <w:top w:val="single" w:color="000000" w:themeColor="accent4" w:themeTint="9A" w:sz="4" w:space="0"/>
-          <w:left w:val="none"/>
-          <w:bottom w:val="none"/>
-          <w:right w:val="none"/>
+          <w:left w:val="none" w:color="000000" w:sz="4" w:space="0"/>
+          <w:bottom w:val="none" w:color="000000" w:sz="4" w:space="0"/>
+          <w:right w:val="none" w:color="000000" w:sz="4" w:space="0"/>
         </w:tcBorders>
       </w:tcPr>
     </w:tblStylePr>
@@ -11724,9 +11494,9 @@
       </w:rPr>
     </w:tblStylePr>
   </w:style>
-  <w:style w:type="table" w:styleId="150">
+  <w:style w:type="table" w:styleId="777">
     <w:name w:val="List Table 7 Colorful - Accent 5"/>
-    <w:basedOn w:val="599"/>
+    <w:basedOn w:val="819"/>
     <w:uiPriority w:val="99"/>
     <w:pPr>
       <w:spacing w:after="0" w:line="240" w:lineRule="auto"/>
@@ -11772,11 +11542,11 @@
         <w:jc w:val="right"/>
       </w:pPr>
       <w:tcPr>
-        <w:shd w:color="ffffff"/>
-        <w:tcBorders>
-          <w:top w:val="none"/>
-          <w:left w:val="none"/>
-          <w:bottom w:val="none"/>
+        <w:shd w:val="clear" w:color="ffffff"/>
+        <w:tcBorders>
+          <w:top w:val="none" w:color="000000" w:sz="4" w:space="0"/>
+          <w:left w:val="none" w:color="000000" w:sz="4" w:space="0"/>
+          <w:bottom w:val="none" w:color="000000" w:sz="4" w:space="0"/>
           <w:right w:val="single" w:color="000000" w:themeColor="accent5" w:themeTint="9A" w:sz="4" w:space="0"/>
         </w:tcBorders>
       </w:tcPr>
@@ -11791,10 +11561,10 @@
       <w:tcPr>
         <w:shd w:val="clear" w:color="ffffff" w:themeColor="light1" w:fill="ffffff" w:themeFill="light1"/>
         <w:tcBorders>
-          <w:top w:val="none"/>
-          <w:left w:val="none"/>
+          <w:top w:val="none" w:color="000000" w:sz="4" w:space="0"/>
+          <w:left w:val="none" w:color="000000" w:sz="4" w:space="0"/>
           <w:bottom w:val="single" w:color="000000" w:themeColor="accent5" w:themeTint="9A" w:sz="4" w:space="0"/>
-          <w:right w:val="none"/>
+          <w:right w:val="none" w:color="000000" w:sz="4" w:space="0"/>
         </w:tcBorders>
       </w:tcPr>
     </w:tblStylePr>
@@ -11806,12 +11576,12 @@
         <w:sz w:val="22"/>
       </w:rPr>
       <w:tcPr>
-        <w:shd w:color="ffffff"/>
-        <w:tcBorders>
-          <w:top w:val="none"/>
+        <w:shd w:val="clear" w:color="ffffff"/>
+        <w:tcBorders>
+          <w:top w:val="none" w:color="000000" w:sz="4" w:space="0"/>
           <w:left w:val="single" w:color="000000" w:themeColor="accent5" w:themeTint="9A" w:sz="4" w:space="0"/>
-          <w:bottom w:val="none"/>
-          <w:right w:val="none"/>
+          <w:bottom w:val="none" w:color="000000" w:sz="4" w:space="0"/>
+          <w:right w:val="none" w:color="000000" w:sz="4" w:space="0"/>
         </w:tcBorders>
       </w:tcPr>
     </w:tblStylePr>
@@ -11826,9 +11596,9 @@
         <w:shd w:val="clear" w:color="ffffff" w:themeColor="light1" w:fill="ffffff" w:themeFill="light1"/>
         <w:tcBorders>
           <w:top w:val="single" w:color="000000" w:themeColor="accent5" w:themeTint="9A" w:sz="4" w:space="0"/>
-          <w:left w:val="none"/>
-          <w:bottom w:val="none"/>
-          <w:right w:val="none"/>
+          <w:left w:val="none" w:color="000000" w:sz="4" w:space="0"/>
+          <w:bottom w:val="none" w:color="000000" w:sz="4" w:space="0"/>
+          <w:right w:val="none" w:color="000000" w:sz="4" w:space="0"/>
         </w:tcBorders>
       </w:tcPr>
     </w:tblStylePr>
@@ -11840,9 +11610,9 @@
       </w:rPr>
     </w:tblStylePr>
   </w:style>
-  <w:style w:type="table" w:styleId="151">
+  <w:style w:type="table" w:styleId="778">
     <w:name w:val="List Table 7 Colorful - Accent 6"/>
-    <w:basedOn w:val="599"/>
+    <w:basedOn w:val="819"/>
     <w:uiPriority w:val="99"/>
     <w:pPr>
       <w:spacing w:after="0" w:line="240" w:lineRule="auto"/>
@@ -11888,11 +11658,11 @@
         <w:jc w:val="right"/>
       </w:pPr>
       <w:tcPr>
-        <w:shd w:color="ffffff"/>
-        <w:tcBorders>
-          <w:top w:val="none"/>
-          <w:left w:val="none"/>
-          <w:bottom w:val="none"/>
+        <w:shd w:val="clear" w:color="ffffff"/>
+        <w:tcBorders>
+          <w:top w:val="none" w:color="000000" w:sz="4" w:space="0"/>
+          <w:left w:val="none" w:color="000000" w:sz="4" w:space="0"/>
+          <w:bottom w:val="none" w:color="000000" w:sz="4" w:space="0"/>
           <w:right w:val="single" w:color="000000" w:themeColor="accent6" w:themeTint="98" w:sz="4" w:space="0"/>
         </w:tcBorders>
       </w:tcPr>
@@ -11907,10 +11677,10 @@
       <w:tcPr>
         <w:shd w:val="clear" w:color="ffffff" w:themeColor="light1" w:fill="ffffff" w:themeFill="light1"/>
         <w:tcBorders>
-          <w:top w:val="none"/>
-          <w:left w:val="none"/>
+          <w:top w:val="none" w:color="000000" w:sz="4" w:space="0"/>
+          <w:left w:val="none" w:color="000000" w:sz="4" w:space="0"/>
           <w:bottom w:val="single" w:color="000000" w:themeColor="accent6" w:themeTint="98" w:sz="4" w:space="0"/>
-          <w:right w:val="none"/>
+          <w:right w:val="none" w:color="000000" w:sz="4" w:space="0"/>
         </w:tcBorders>
       </w:tcPr>
     </w:tblStylePr>
@@ -11922,12 +11692,12 @@
         <w:sz w:val="22"/>
       </w:rPr>
       <w:tcPr>
-        <w:shd w:color="ffffff"/>
-        <w:tcBorders>
-          <w:top w:val="none"/>
+        <w:shd w:val="clear" w:color="ffffff"/>
+        <w:tcBorders>
+          <w:top w:val="none" w:color="000000" w:sz="4" w:space="0"/>
           <w:left w:val="single" w:color="000000" w:themeColor="accent6" w:themeTint="98" w:sz="4" w:space="0"/>
-          <w:bottom w:val="none"/>
-          <w:right w:val="none"/>
+          <w:bottom w:val="none" w:color="000000" w:sz="4" w:space="0"/>
+          <w:right w:val="none" w:color="000000" w:sz="4" w:space="0"/>
         </w:tcBorders>
       </w:tcPr>
     </w:tblStylePr>
@@ -11942,9 +11712,9 @@
         <w:shd w:val="clear" w:color="ffffff" w:themeColor="light1" w:fill="ffffff" w:themeFill="light1"/>
         <w:tcBorders>
           <w:top w:val="single" w:color="000000" w:themeColor="accent6" w:themeTint="98" w:sz="4" w:space="0"/>
-          <w:left w:val="none"/>
-          <w:bottom w:val="none"/>
-          <w:right w:val="none"/>
+          <w:left w:val="none" w:color="000000" w:sz="4" w:space="0"/>
+          <w:bottom w:val="none" w:color="000000" w:sz="4" w:space="0"/>
+          <w:right w:val="none" w:color="000000" w:sz="4" w:space="0"/>
         </w:tcBorders>
       </w:tcPr>
     </w:tblStylePr>
@@ -11956,9 +11726,9 @@
       </w:rPr>
     </w:tblStylePr>
   </w:style>
-  <w:style w:type="table" w:styleId="152">
+  <w:style w:type="table" w:styleId="779">
     <w:name w:val="Lined - Accent"/>
-    <w:basedOn w:val="599"/>
+    <w:basedOn w:val="819"/>
     <w:uiPriority w:val="99"/>
     <w:pPr>
       <w:spacing w:after="0" w:line="240" w:lineRule="auto"/>
@@ -12046,9 +11816,9 @@
       </w:tcPr>
     </w:tblStylePr>
   </w:style>
-  <w:style w:type="table" w:styleId="153">
+  <w:style w:type="table" w:styleId="780">
     <w:name w:val="Lined - Accent 1"/>
-    <w:basedOn w:val="599"/>
+    <w:basedOn w:val="819"/>
     <w:uiPriority w:val="99"/>
     <w:pPr>
       <w:spacing w:after="0" w:line="240" w:lineRule="auto"/>
@@ -12136,9 +11906,9 @@
       </w:tcPr>
     </w:tblStylePr>
   </w:style>
-  <w:style w:type="table" w:styleId="154">
+  <w:style w:type="table" w:styleId="781">
     <w:name w:val="Lined - Accent 2"/>
-    <w:basedOn w:val="599"/>
+    <w:basedOn w:val="819"/>
     <w:uiPriority w:val="99"/>
     <w:pPr>
       <w:spacing w:after="0" w:line="240" w:lineRule="auto"/>
@@ -12226,9 +11996,9 @@
       </w:tcPr>
     </w:tblStylePr>
   </w:style>
-  <w:style w:type="table" w:styleId="155">
+  <w:style w:type="table" w:styleId="782">
     <w:name w:val="Lined - Accent 3"/>
-    <w:basedOn w:val="599"/>
+    <w:basedOn w:val="819"/>
     <w:uiPriority w:val="99"/>
     <w:pPr>
       <w:spacing w:after="0" w:line="240" w:lineRule="auto"/>
@@ -12316,9 +12086,9 @@
       </w:tcPr>
     </w:tblStylePr>
   </w:style>
-  <w:style w:type="table" w:styleId="156">
+  <w:style w:type="table" w:styleId="783">
     <w:name w:val="Lined - Accent 4"/>
-    <w:basedOn w:val="599"/>
+    <w:basedOn w:val="819"/>
     <w:uiPriority w:val="99"/>
     <w:pPr>
       <w:spacing w:after="0" w:line="240" w:lineRule="auto"/>
@@ -12406,9 +12176,9 @@
       </w:tcPr>
     </w:tblStylePr>
   </w:style>
-  <w:style w:type="table" w:styleId="157">
+  <w:style w:type="table" w:styleId="784">
     <w:name w:val="Lined - Accent 5"/>
-    <w:basedOn w:val="599"/>
+    <w:basedOn w:val="819"/>
     <w:uiPriority w:val="99"/>
     <w:pPr>
       <w:spacing w:after="0" w:line="240" w:lineRule="auto"/>
@@ -12496,9 +12266,9 @@
       </w:tcPr>
     </w:tblStylePr>
   </w:style>
-  <w:style w:type="table" w:styleId="158">
+  <w:style w:type="table" w:styleId="785">
     <w:name w:val="Lined - Accent 6"/>
-    <w:basedOn w:val="599"/>
+    <w:basedOn w:val="819"/>
     <w:uiPriority w:val="99"/>
     <w:pPr>
       <w:spacing w:after="0" w:line="240" w:lineRule="auto"/>
@@ -12586,9 +12356,9 @@
       </w:tcPr>
     </w:tblStylePr>
   </w:style>
-  <w:style w:type="table" w:styleId="159">
+  <w:style w:type="table" w:styleId="786">
     <w:name w:val="Bordered &amp; Lined - Accent"/>
-    <w:basedOn w:val="599"/>
+    <w:basedOn w:val="819"/>
     <w:uiPriority w:val="99"/>
     <w:pPr>
       <w:spacing w:after="0" w:line="240" w:lineRule="auto"/>
@@ -12684,9 +12454,9 @@
       </w:tcPr>
     </w:tblStylePr>
   </w:style>
-  <w:style w:type="table" w:styleId="160">
+  <w:style w:type="table" w:styleId="787">
     <w:name w:val="Bordered &amp; Lined - Accent 1"/>
-    <w:basedOn w:val="599"/>
+    <w:basedOn w:val="819"/>
     <w:uiPriority w:val="99"/>
     <w:pPr>
       <w:spacing w:after="0" w:line="240" w:lineRule="auto"/>
@@ -12782,9 +12552,9 @@
       </w:tcPr>
     </w:tblStylePr>
   </w:style>
-  <w:style w:type="table" w:styleId="161">
+  <w:style w:type="table" w:styleId="788">
     <w:name w:val="Bordered &amp; Lined - Accent 2"/>
-    <w:basedOn w:val="599"/>
+    <w:basedOn w:val="819"/>
     <w:uiPriority w:val="99"/>
     <w:pPr>
       <w:spacing w:after="0" w:line="240" w:lineRule="auto"/>
@@ -12880,9 +12650,9 @@
       </w:tcPr>
     </w:tblStylePr>
   </w:style>
-  <w:style w:type="table" w:styleId="162">
+  <w:style w:type="table" w:styleId="789">
     <w:name w:val="Bordered &amp; Lined - Accent 3"/>
-    <w:basedOn w:val="599"/>
+    <w:basedOn w:val="819"/>
     <w:uiPriority w:val="99"/>
     <w:pPr>
       <w:spacing w:after="0" w:line="240" w:lineRule="auto"/>
@@ -12978,9 +12748,9 @@
       </w:tcPr>
     </w:tblStylePr>
   </w:style>
-  <w:style w:type="table" w:styleId="163">
+  <w:style w:type="table" w:styleId="790">
     <w:name w:val="Bordered &amp; Lined - Accent 4"/>
-    <w:basedOn w:val="599"/>
+    <w:basedOn w:val="819"/>
     <w:uiPriority w:val="99"/>
     <w:pPr>
       <w:spacing w:after="0" w:line="240" w:lineRule="auto"/>
@@ -13076,9 +12846,9 @@
       </w:tcPr>
     </w:tblStylePr>
   </w:style>
-  <w:style w:type="table" w:styleId="164">
+  <w:style w:type="table" w:styleId="791">
     <w:name w:val="Bordered &amp; Lined - Accent 5"/>
-    <w:basedOn w:val="599"/>
+    <w:basedOn w:val="819"/>
     <w:uiPriority w:val="99"/>
     <w:pPr>
       <w:spacing w:after="0" w:line="240" w:lineRule="auto"/>
@@ -13174,9 +12944,9 @@
       </w:tcPr>
     </w:tblStylePr>
   </w:style>
-  <w:style w:type="table" w:styleId="165">
+  <w:style w:type="table" w:styleId="792">
     <w:name w:val="Bordered &amp; Lined - Accent 6"/>
-    <w:basedOn w:val="599"/>
+    <w:basedOn w:val="819"/>
     <w:uiPriority w:val="99"/>
     <w:pPr>
       <w:spacing w:after="0" w:line="240" w:lineRule="auto"/>
@@ -13272,9 +13042,9 @@
       </w:tcPr>
     </w:tblStylePr>
   </w:style>
-  <w:style w:type="table" w:styleId="166">
+  <w:style w:type="table" w:styleId="793">
     <w:name w:val="Bordered"/>
-    <w:basedOn w:val="599"/>
+    <w:basedOn w:val="819"/>
     <w:uiPriority w:val="99"/>
     <w:pPr>
       <w:spacing w:after="0" w:line="240" w:lineRule="auto"/>
@@ -13351,9 +13121,9 @@
       </w:tcPr>
     </w:tblStylePr>
   </w:style>
-  <w:style w:type="table" w:styleId="167">
+  <w:style w:type="table" w:styleId="794">
     <w:name w:val="Bordered - Accent 1"/>
-    <w:basedOn w:val="599"/>
+    <w:basedOn w:val="819"/>
     <w:uiPriority w:val="99"/>
     <w:pPr>
       <w:spacing w:after="0" w:line="240" w:lineRule="auto"/>
@@ -13430,9 +13200,9 @@
       </w:tcPr>
     </w:tblStylePr>
   </w:style>
-  <w:style w:type="table" w:styleId="168">
+  <w:style w:type="table" w:styleId="795">
     <w:name w:val="Bordered - Accent 2"/>
-    <w:basedOn w:val="599"/>
+    <w:basedOn w:val="819"/>
     <w:uiPriority w:val="99"/>
     <w:pPr>
       <w:spacing w:after="0" w:line="240" w:lineRule="auto"/>
@@ -13509,9 +13279,9 @@
       </w:tcPr>
     </w:tblStylePr>
   </w:style>
-  <w:style w:type="table" w:styleId="169">
+  <w:style w:type="table" w:styleId="796">
     <w:name w:val="Bordered - Accent 3"/>
-    <w:basedOn w:val="599"/>
+    <w:basedOn w:val="819"/>
     <w:uiPriority w:val="99"/>
     <w:pPr>
       <w:spacing w:after="0" w:line="240" w:lineRule="auto"/>
@@ -13588,9 +13358,9 @@
       </w:tcPr>
     </w:tblStylePr>
   </w:style>
-  <w:style w:type="table" w:styleId="170">
+  <w:style w:type="table" w:styleId="797">
     <w:name w:val="Bordered - Accent 4"/>
-    <w:basedOn w:val="599"/>
+    <w:basedOn w:val="819"/>
     <w:uiPriority w:val="99"/>
     <w:pPr>
       <w:spacing w:after="0" w:line="240" w:lineRule="auto"/>
@@ -13667,9 +13437,9 @@
       </w:tcPr>
     </w:tblStylePr>
   </w:style>
-  <w:style w:type="table" w:styleId="171">
+  <w:style w:type="table" w:styleId="798">
     <w:name w:val="Bordered - Accent 5"/>
-    <w:basedOn w:val="599"/>
+    <w:basedOn w:val="819"/>
     <w:uiPriority w:val="99"/>
     <w:pPr>
       <w:spacing w:after="0" w:line="240" w:lineRule="auto"/>
@@ -13746,9 +13516,9 @@
       </w:tcPr>
     </w:tblStylePr>
   </w:style>
-  <w:style w:type="table" w:styleId="172">
+  <w:style w:type="table" w:styleId="799">
     <w:name w:val="Bordered - Accent 6"/>
-    <w:basedOn w:val="599"/>
+    <w:basedOn w:val="819"/>
     <w:uiPriority w:val="99"/>
     <w:pPr>
       <w:spacing w:after="0" w:line="240" w:lineRule="auto"/>
@@ -13825,7 +13595,7 @@
       </w:tcPr>
     </w:tblStylePr>
   </w:style>
-  <w:style w:type="character" w:styleId="173">
+  <w:style w:type="character" w:styleId="800">
     <w:name w:val="Hyperlink"/>
     <w:uiPriority w:val="99"/>
     <w:unhideWhenUsed/>
@@ -13834,10 +13604,10 @@
       <w:u w:val="single"/>
     </w:rPr>
   </w:style>
-  <w:style w:type="paragraph" w:styleId="174">
+  <w:style w:type="paragraph" w:styleId="801">
     <w:name w:val="footnote text"/>
-    <w:basedOn w:val="598"/>
-    <w:link w:val="175"/>
+    <w:basedOn w:val="818"/>
+    <w:link w:val="802"/>
     <w:uiPriority w:val="99"/>
     <w:semiHidden/>
     <w:unhideWhenUsed/>
@@ -13848,27 +13618,26 @@
       <w:sz w:val="18"/>
     </w:rPr>
   </w:style>
-  <w:style w:type="character" w:styleId="175">
+  <w:style w:type="character" w:styleId="802">
     <w:name w:val="Footnote Text Char"/>
-    <w:link w:val="174"/>
+    <w:link w:val="801"/>
     <w:uiPriority w:val="99"/>
     <w:rPr>
       <w:sz w:val="18"/>
     </w:rPr>
   </w:style>
-  <w:style w:type="character" w:styleId="176">
+  <w:style w:type="character" w:styleId="803">
     <w:name w:val="footnote reference"/>
-    <w:basedOn w:val="10"/>
     <w:uiPriority w:val="99"/>
     <w:unhideWhenUsed/>
     <w:rPr>
       <w:vertAlign w:val="superscript"/>
     </w:rPr>
   </w:style>
-  <w:style w:type="paragraph" w:styleId="177">
+  <w:style w:type="paragraph" w:styleId="804">
     <w:name w:val="endnote text"/>
-    <w:basedOn w:val="598"/>
-    <w:link w:val="178"/>
+    <w:basedOn w:val="818"/>
+    <w:link w:val="805"/>
     <w:uiPriority w:val="99"/>
     <w:semiHidden/>
     <w:unhideWhenUsed/>
@@ -13879,17 +13648,16 @@
       <w:sz w:val="20"/>
     </w:rPr>
   </w:style>
-  <w:style w:type="character" w:styleId="178">
+  <w:style w:type="character" w:styleId="805">
     <w:name w:val="Endnote Text Char"/>
-    <w:link w:val="177"/>
+    <w:link w:val="804"/>
     <w:uiPriority w:val="99"/>
     <w:rPr>
       <w:sz w:val="20"/>
     </w:rPr>
   </w:style>
-  <w:style w:type="character" w:styleId="179">
+  <w:style w:type="character" w:styleId="806">
     <w:name w:val="endnote reference"/>
-    <w:basedOn w:val="10"/>
     <w:uiPriority w:val="99"/>
     <w:semiHidden/>
     <w:unhideWhenUsed/>
@@ -13897,10 +13665,10 @@
       <w:vertAlign w:val="superscript"/>
     </w:rPr>
   </w:style>
-  <w:style w:type="paragraph" w:styleId="180">
+  <w:style w:type="paragraph" w:styleId="807">
     <w:name w:val="toc 1"/>
-    <w:basedOn w:val="598"/>
-    <w:next w:val="598"/>
+    <w:basedOn w:val="818"/>
+    <w:next w:val="818"/>
     <w:uiPriority w:val="39"/>
     <w:unhideWhenUsed/>
     <w:pPr>
@@ -13908,10 +13676,10 @@
       <w:spacing w:after="57"/>
     </w:pPr>
   </w:style>
-  <w:style w:type="paragraph" w:styleId="181">
+  <w:style w:type="paragraph" w:styleId="808">
     <w:name w:val="toc 2"/>
-    <w:basedOn w:val="598"/>
-    <w:next w:val="598"/>
+    <w:basedOn w:val="818"/>
+    <w:next w:val="818"/>
     <w:uiPriority w:val="39"/>
     <w:unhideWhenUsed/>
     <w:pPr>
@@ -13919,10 +13687,10 @@
       <w:spacing w:after="57"/>
     </w:pPr>
   </w:style>
-  <w:style w:type="paragraph" w:styleId="182">
+  <w:style w:type="paragraph" w:styleId="809">
     <w:name w:val="toc 3"/>
-    <w:basedOn w:val="598"/>
-    <w:next w:val="598"/>
+    <w:basedOn w:val="818"/>
+    <w:next w:val="818"/>
     <w:uiPriority w:val="39"/>
     <w:unhideWhenUsed/>
     <w:pPr>
@@ -13930,10 +13698,10 @@
       <w:spacing w:after="57"/>
     </w:pPr>
   </w:style>
-  <w:style w:type="paragraph" w:styleId="183">
+  <w:style w:type="paragraph" w:styleId="810">
     <w:name w:val="toc 4"/>
-    <w:basedOn w:val="598"/>
-    <w:next w:val="598"/>
+    <w:basedOn w:val="818"/>
+    <w:next w:val="818"/>
     <w:uiPriority w:val="39"/>
     <w:unhideWhenUsed/>
     <w:pPr>
@@ -13941,10 +13709,10 @@
       <w:spacing w:after="57"/>
     </w:pPr>
   </w:style>
-  <w:style w:type="paragraph" w:styleId="184">
+  <w:style w:type="paragraph" w:styleId="811">
     <w:name w:val="toc 5"/>
-    <w:basedOn w:val="598"/>
-    <w:next w:val="598"/>
+    <w:basedOn w:val="818"/>
+    <w:next w:val="818"/>
     <w:uiPriority w:val="39"/>
     <w:unhideWhenUsed/>
     <w:pPr>
@@ -13952,10 +13720,10 @@
       <w:spacing w:after="57"/>
     </w:pPr>
   </w:style>
-  <w:style w:type="paragraph" w:styleId="185">
+  <w:style w:type="paragraph" w:styleId="812">
     <w:name w:val="toc 6"/>
-    <w:basedOn w:val="598"/>
-    <w:next w:val="598"/>
+    <w:basedOn w:val="818"/>
+    <w:next w:val="818"/>
     <w:uiPriority w:val="39"/>
     <w:unhideWhenUsed/>
     <w:pPr>
@@ -13963,10 +13731,10 @@
       <w:spacing w:after="57"/>
     </w:pPr>
   </w:style>
-  <w:style w:type="paragraph" w:styleId="186">
+  <w:style w:type="paragraph" w:styleId="813">
     <w:name w:val="toc 7"/>
-    <w:basedOn w:val="598"/>
-    <w:next w:val="598"/>
+    <w:basedOn w:val="818"/>
+    <w:next w:val="818"/>
     <w:uiPriority w:val="39"/>
     <w:unhideWhenUsed/>
     <w:pPr>
@@ -13974,10 +13742,10 @@
       <w:spacing w:after="57"/>
     </w:pPr>
   </w:style>
-  <w:style w:type="paragraph" w:styleId="187">
+  <w:style w:type="paragraph" w:styleId="814">
     <w:name w:val="toc 8"/>
-    <w:basedOn w:val="598"/>
-    <w:next w:val="598"/>
+    <w:basedOn w:val="818"/>
+    <w:next w:val="818"/>
     <w:uiPriority w:val="39"/>
     <w:unhideWhenUsed/>
     <w:pPr>
@@ -13985,10 +13753,10 @@
       <w:spacing w:after="57"/>
     </w:pPr>
   </w:style>
-  <w:style w:type="paragraph" w:styleId="188">
+  <w:style w:type="paragraph" w:styleId="815">
     <w:name w:val="toc 9"/>
-    <w:basedOn w:val="598"/>
-    <w:next w:val="598"/>
+    <w:basedOn w:val="818"/>
+    <w:next w:val="818"/>
     <w:uiPriority w:val="39"/>
     <w:unhideWhenUsed/>
     <w:pPr>
@@ -13996,26 +13764,26 @@
       <w:spacing w:after="57"/>
     </w:pPr>
   </w:style>
-  <w:style w:type="paragraph" w:styleId="189">
+  <w:style w:type="paragraph" w:styleId="816">
     <w:name w:val="TOC Heading"/>
     <w:uiPriority w:val="39"/>
     <w:unhideWhenUsed/>
   </w:style>
-  <w:style w:type="paragraph" w:styleId="190">
+  <w:style w:type="paragraph" w:styleId="817">
     <w:name w:val="table of figures"/>
-    <w:basedOn w:val="598"/>
-    <w:next w:val="598"/>
+    <w:basedOn w:val="818"/>
+    <w:next w:val="818"/>
     <w:uiPriority w:val="99"/>
     <w:unhideWhenUsed/>
     <w:pPr>
       <w:spacing w:after="0" w:afterAutospacing="0"/>
     </w:pPr>
   </w:style>
-  <w:style w:type="paragraph" w:styleId="598" w:default="1">
+  <w:style w:type="paragraph" w:styleId="818" w:default="1">
     <w:name w:val="Normal"/>
     <w:qFormat/>
   </w:style>
-  <w:style w:type="table" w:styleId="599" w:default="1">
+  <w:style w:type="table" w:styleId="819" w:default="1">
     <w:name w:val="Normal Table"/>
     <w:uiPriority w:val="99"/>
     <w:semiHidden/>
@@ -14030,24 +13798,24 @@
       </w:tblCellMar>
     </w:tblPr>
   </w:style>
-  <w:style w:type="numbering" w:styleId="600" w:default="1">
+  <w:style w:type="numbering" w:styleId="820" w:default="1">
     <w:name w:val="No List"/>
     <w:uiPriority w:val="99"/>
     <w:semiHidden/>
     <w:unhideWhenUsed/>
   </w:style>
-  <w:style w:type="paragraph" w:styleId="601">
+  <w:style w:type="paragraph" w:styleId="821">
     <w:name w:val="No Spacing"/>
-    <w:basedOn w:val="598"/>
+    <w:basedOn w:val="818"/>
     <w:uiPriority w:val="1"/>
     <w:qFormat/>
     <w:pPr>
       <w:spacing w:after="0" w:line="240" w:lineRule="auto"/>
     </w:pPr>
   </w:style>
-  <w:style w:type="paragraph" w:styleId="602">
+  <w:style w:type="paragraph" w:styleId="822">
     <w:name w:val="List Paragraph"/>
-    <w:basedOn w:val="598"/>
+    <w:basedOn w:val="818"/>
     <w:uiPriority w:val="34"/>
     <w:qFormat/>
     <w:pPr>
@@ -14055,7 +13823,7 @@
       <w:ind w:left="720"/>
     </w:pPr>
   </w:style>
-  <w:style w:type="character" w:styleId="607" w:default="1">
+  <w:style w:type="character" w:styleId="823" w:default="1">
     <w:name w:val="Default Paragraph Font"/>
     <w:uiPriority w:val="1"/>
     <w:semiHidden/>
